--- a/1. Final Documentation/18. Project Progress Report/Weekly Progress Report - Week 13.docx
+++ b/1. Final Documentation/18. Project Progress Report/Weekly Progress Report - Week 13.docx
@@ -179,7 +179,7 @@
             </w:r>
             <w:r>
               <w:rPr>
-                <w:rFonts w:ascii="Verdana" w:hAnsi="Verdana" w:hint="eastAsia"/>
+                <w:rFonts w:ascii="Verdana" w:hAnsi="Verdana"/>
                 <w:bCs/>
                 <w:sz w:val="20"/>
                 <w:szCs w:val="20"/>
@@ -193,16 +193,7 @@
                 <w:sz w:val="20"/>
                 <w:szCs w:val="20"/>
               </w:rPr>
-              <w:t>/</w:t>
-            </w:r>
-            <w:r>
-              <w:rPr>
-                <w:rFonts w:ascii="Verdana" w:hAnsi="Verdana" w:hint="eastAsia"/>
-                <w:bCs/>
-                <w:sz w:val="20"/>
-                <w:szCs w:val="20"/>
-              </w:rPr>
-              <w:t>10</w:t>
+              <w:t>/10</w:t>
             </w:r>
             <w:r>
               <w:rPr>
@@ -243,27 +234,11 @@
             </w:r>
             <w:r>
               <w:rPr>
-                <w:rFonts w:ascii="Verdana" w:hAnsi="Verdana" w:cs="Verdana" w:hint="eastAsia"/>
-                <w:sz w:val="20"/>
-                <w:szCs w:val="20"/>
-              </w:rPr>
-              <w:t>03</w:t>
-            </w:r>
-            <w:r>
-              <w:rPr>
                 <w:rFonts w:ascii="Verdana" w:hAnsi="Verdana" w:cs="Verdana"/>
                 <w:sz w:val="20"/>
                 <w:szCs w:val="20"/>
               </w:rPr>
-              <w:t>/0</w:t>
-            </w:r>
-            <w:r>
-              <w:rPr>
-                <w:rFonts w:ascii="Verdana" w:hAnsi="Verdana" w:cs="Verdana" w:hint="eastAsia"/>
-                <w:sz w:val="20"/>
-                <w:szCs w:val="20"/>
-              </w:rPr>
-              <w:t>10</w:t>
+              <w:t>03/010</w:t>
             </w:r>
             <w:r>
               <w:rPr>
@@ -275,7 +250,7 @@
             </w:r>
             <w:r>
               <w:rPr>
-                <w:rFonts w:ascii="Verdana" w:hAnsi="Verdana" w:cs="Verdana" w:hint="eastAsia"/>
+                <w:rFonts w:ascii="Verdana" w:hAnsi="Verdana" w:cs="Verdana"/>
                 <w:sz w:val="20"/>
                 <w:szCs w:val="20"/>
               </w:rPr>
@@ -287,15 +262,7 @@
                 <w:sz w:val="20"/>
                 <w:szCs w:val="20"/>
               </w:rPr>
-              <w:t>/</w:t>
-            </w:r>
-            <w:r>
-              <w:rPr>
-                <w:rFonts w:ascii="Verdana" w:hAnsi="Verdana" w:cs="Verdana" w:hint="eastAsia"/>
-                <w:sz w:val="20"/>
-                <w:szCs w:val="20"/>
-              </w:rPr>
-              <w:t>10</w:t>
+              <w:t>/10</w:t>
             </w:r>
             <w:r>
               <w:rPr>
@@ -730,51 +697,11 @@
                   </w:pPr>
                   <w:r>
                     <w:rPr>
-                      <w:rFonts w:ascii="Verdana" w:hAnsi="Verdana" w:cs="Verdana" w:hint="eastAsia"/>
-                      <w:sz w:val="20"/>
-                      <w:szCs w:val="20"/>
-                    </w:rPr>
-                    <w:t>26</w:t>
-                  </w:r>
-                  <w:r>
-                    <w:rPr>
                       <w:rFonts w:ascii="Verdana" w:hAnsi="Verdana" w:cs="Verdana"/>
                       <w:sz w:val="20"/>
                       <w:szCs w:val="20"/>
                     </w:rPr>
-                    <w:t xml:space="preserve">/09/16 - </w:t>
-                  </w:r>
-                  <w:r>
-                    <w:rPr>
-                      <w:rFonts w:ascii="Verdana" w:hAnsi="Verdana" w:cs="Verdana" w:hint="eastAsia"/>
-                      <w:sz w:val="20"/>
-                      <w:szCs w:val="20"/>
-                    </w:rPr>
-                    <w:t>02</w:t>
-                  </w:r>
-                  <w:r>
-                    <w:rPr>
-                      <w:rFonts w:ascii="Verdana" w:hAnsi="Verdana" w:cs="Verdana"/>
-                      <w:sz w:val="20"/>
-                      <w:szCs w:val="20"/>
-                    </w:rPr>
-                    <w:t>/</w:t>
-                  </w:r>
-                  <w:r>
-                    <w:rPr>
-                      <w:rFonts w:ascii="Verdana" w:hAnsi="Verdana" w:cs="Verdana" w:hint="eastAsia"/>
-                      <w:sz w:val="20"/>
-                      <w:szCs w:val="20"/>
-                    </w:rPr>
-                    <w:t>10</w:t>
-                  </w:r>
-                  <w:r>
-                    <w:rPr>
-                      <w:rFonts w:ascii="Verdana" w:hAnsi="Verdana" w:cs="Verdana"/>
-                      <w:sz w:val="20"/>
-                      <w:szCs w:val="20"/>
-                    </w:rPr>
-                    <w:t>/16</w:t>
+                    <w:t>26/09/16 - 02/10/16</w:t>
                   </w:r>
                 </w:p>
               </w:tc>
@@ -952,7 +879,7 @@
             </w:r>
             <w:r>
               <w:rPr>
-                <w:rFonts w:ascii="Verdana" w:hAnsi="Verdana" w:hint="eastAsia"/>
+                <w:rFonts w:ascii="Verdana" w:hAnsi="Verdana"/>
                 <w:bCs/>
                 <w:sz w:val="20"/>
                 <w:szCs w:val="20"/>
@@ -1153,7 +1080,7 @@
             </w:r>
             <w:r>
               <w:rPr>
-                <w:rFonts w:ascii="Verdana" w:hAnsi="Verdana" w:hint="eastAsia"/>
+                <w:rFonts w:ascii="Verdana" w:hAnsi="Verdana"/>
                 <w:bCs/>
                 <w:i/>
                 <w:sz w:val="20"/>
@@ -1173,23 +1100,13 @@
             </w:r>
             <w:r>
               <w:rPr>
-                <w:rFonts w:ascii="Verdana" w:hAnsi="Verdana" w:hint="eastAsia"/>
-                <w:bCs/>
-                <w:i/>
-                <w:sz w:val="20"/>
-                <w:szCs w:val="20"/>
-              </w:rPr>
-              <w:t>1</w:t>
-            </w:r>
-            <w:r>
-              <w:rPr>
                 <w:rFonts w:ascii="Verdana" w:hAnsi="Verdana"/>
                 <w:bCs/>
                 <w:i/>
                 <w:sz w:val="20"/>
                 <w:szCs w:val="20"/>
               </w:rPr>
-              <w:t>0</w:t>
+              <w:t>10</w:t>
             </w:r>
             <w:r>
               <w:rPr>
@@ -1654,14 +1571,18 @@
                   <w:pPr>
                     <w:suppressAutoHyphens w:val="0"/>
                     <w:rPr>
-                      <w:rFonts w:ascii="Calibri" w:eastAsia="Times New Roman" w:hAnsi="Calibri"/>
-                      <w:color w:val="000000"/>
-                    </w:rPr>
-                  </w:pPr>
-                  <w:r>
-                    <w:rPr>
-                      <w:rFonts w:ascii="Calibri" w:eastAsia="Times New Roman" w:hAnsi="Calibri"/>
-                      <w:color w:val="000000"/>
+                      <w:rFonts w:ascii="Verdana" w:eastAsia="Times New Roman" w:hAnsi="Verdana"/>
+                      <w:color w:val="000000"/>
+                      <w:sz w:val="20"/>
+                      <w:szCs w:val="20"/>
+                    </w:rPr>
+                  </w:pPr>
+                  <w:r>
+                    <w:rPr>
+                      <w:rFonts w:ascii="Verdana" w:eastAsia="Times New Roman" w:hAnsi="Verdana"/>
+                      <w:color w:val="000000"/>
+                      <w:sz w:val="20"/>
+                      <w:szCs w:val="20"/>
                     </w:rPr>
                     <w:t>Meeting : Weekly Meeting with Project Advisor</w:t>
                   </w:r>
@@ -1684,7 +1605,7 @@
                     <w:suppressAutoHyphens w:val="0"/>
                     <w:jc w:val="center"/>
                     <w:rPr>
-                      <w:rFonts w:ascii="Calibri" w:eastAsia="Times New Roman" w:hAnsi="Calibri"/>
+                      <w:rFonts w:ascii="Verdana" w:eastAsia="Times New Roman" w:hAnsi="Verdana"/>
                       <w:color w:val="000000"/>
                       <w:sz w:val="20"/>
                       <w:szCs w:val="20"/>
@@ -2455,14 +2376,18 @@
                   <w:pPr>
                     <w:suppressAutoHyphens w:val="0"/>
                     <w:rPr>
-                      <w:rFonts w:ascii="Calibri" w:eastAsia="Times New Roman" w:hAnsi="Calibri"/>
-                      <w:color w:val="000000"/>
-                    </w:rPr>
-                  </w:pPr>
-                  <w:r>
-                    <w:rPr>
-                      <w:rFonts w:ascii="Calibri" w:eastAsia="Times New Roman" w:hAnsi="Calibri"/>
-                      <w:color w:val="000000"/>
+                      <w:rFonts w:ascii="Verdana" w:eastAsia="Times New Roman" w:hAnsi="Verdana"/>
+                      <w:color w:val="000000"/>
+                      <w:sz w:val="20"/>
+                      <w:szCs w:val="20"/>
+                    </w:rPr>
+                  </w:pPr>
+                  <w:r>
+                    <w:rPr>
+                      <w:rFonts w:ascii="Verdana" w:eastAsia="Times New Roman" w:hAnsi="Verdana"/>
+                      <w:color w:val="000000"/>
+                      <w:sz w:val="20"/>
+                      <w:szCs w:val="20"/>
                     </w:rPr>
                     <w:t>Meeting : Frequent Face-to-Face Meeting with Team Members</w:t>
                   </w:r>
@@ -2485,7 +2410,7 @@
                     <w:suppressAutoHyphens w:val="0"/>
                     <w:jc w:val="center"/>
                     <w:rPr>
-                      <w:rFonts w:ascii="Calibri" w:eastAsia="Times New Roman" w:hAnsi="Calibri"/>
+                      <w:rFonts w:ascii="Verdana" w:eastAsia="Times New Roman" w:hAnsi="Verdana"/>
                       <w:color w:val="000000"/>
                       <w:sz w:val="20"/>
                       <w:szCs w:val="20"/>
@@ -2584,14 +2509,18 @@
                   <w:pPr>
                     <w:suppressAutoHyphens w:val="0"/>
                     <w:rPr>
-                      <w:rFonts w:ascii="Calibri" w:eastAsia="Times New Roman" w:hAnsi="Calibri"/>
-                      <w:color w:val="000000"/>
-                    </w:rPr>
-                  </w:pPr>
-                  <w:r>
-                    <w:rPr>
-                      <w:rFonts w:ascii="Calibri" w:eastAsia="Times New Roman" w:hAnsi="Calibri"/>
-                      <w:color w:val="000000"/>
+                      <w:rFonts w:ascii="Verdana" w:eastAsia="Times New Roman" w:hAnsi="Verdana"/>
+                      <w:color w:val="000000"/>
+                      <w:sz w:val="20"/>
+                      <w:szCs w:val="20"/>
+                    </w:rPr>
+                  </w:pPr>
+                  <w:r>
+                    <w:rPr>
+                      <w:rFonts w:ascii="Verdana" w:eastAsia="Times New Roman" w:hAnsi="Verdana"/>
+                      <w:color w:val="000000"/>
+                      <w:sz w:val="20"/>
+                      <w:szCs w:val="20"/>
                     </w:rPr>
                     <w:t>Project Admin : Personal Logs</w:t>
                   </w:r>
@@ -2614,7 +2543,7 @@
                     <w:suppressAutoHyphens w:val="0"/>
                     <w:jc w:val="center"/>
                     <w:rPr>
-                      <w:rFonts w:ascii="Calibri" w:eastAsia="Times New Roman" w:hAnsi="Calibri"/>
+                      <w:rFonts w:ascii="Verdana" w:eastAsia="Times New Roman" w:hAnsi="Verdana"/>
                       <w:color w:val="000000"/>
                       <w:sz w:val="20"/>
                       <w:szCs w:val="20"/>
@@ -2713,14 +2642,18 @@
                   <w:pPr>
                     <w:suppressAutoHyphens w:val="0"/>
                     <w:rPr>
-                      <w:rFonts w:ascii="Calibri" w:eastAsia="Times New Roman" w:hAnsi="Calibri"/>
-                      <w:color w:val="000000"/>
-                    </w:rPr>
-                  </w:pPr>
-                  <w:r>
-                    <w:rPr>
-                      <w:rFonts w:ascii="Calibri" w:eastAsia="Times New Roman" w:hAnsi="Calibri"/>
-                      <w:color w:val="000000"/>
+                      <w:rFonts w:ascii="Verdana" w:eastAsia="Times New Roman" w:hAnsi="Verdana"/>
+                      <w:color w:val="000000"/>
+                      <w:sz w:val="20"/>
+                      <w:szCs w:val="20"/>
+                    </w:rPr>
+                  </w:pPr>
+                  <w:r>
+                    <w:rPr>
+                      <w:rFonts w:ascii="Verdana" w:eastAsia="Times New Roman" w:hAnsi="Verdana"/>
+                      <w:color w:val="000000"/>
+                      <w:sz w:val="20"/>
+                      <w:szCs w:val="20"/>
                     </w:rPr>
                     <w:t>Project Admin : Timesheet</w:t>
                   </w:r>
@@ -2743,7 +2676,7 @@
                     <w:suppressAutoHyphens w:val="0"/>
                     <w:jc w:val="center"/>
                     <w:rPr>
-                      <w:rFonts w:ascii="Calibri" w:eastAsia="Times New Roman" w:hAnsi="Calibri"/>
+                      <w:rFonts w:ascii="Verdana" w:eastAsia="Times New Roman" w:hAnsi="Verdana"/>
                       <w:color w:val="000000"/>
                       <w:sz w:val="20"/>
                       <w:szCs w:val="20"/>
@@ -5912,25 +5845,14 @@
                       <w:szCs w:val="20"/>
                     </w:rPr>
                   </w:pPr>
-                  <w:proofErr w:type="spellStart"/>
-                  <w:r>
-                    <w:rPr>
-                      <w:rFonts w:ascii="Verdana" w:eastAsia="Times New Roman" w:hAnsi="Verdana"/>
-                      <w:color w:val="000000"/>
-                      <w:sz w:val="20"/>
-                      <w:szCs w:val="20"/>
-                    </w:rPr>
-                    <w:t>WordPress</w:t>
-                  </w:r>
-                  <w:proofErr w:type="spellEnd"/>
-                  <w:r>
-                    <w:rPr>
-                      <w:rFonts w:ascii="Verdana" w:eastAsia="Times New Roman" w:hAnsi="Verdana"/>
-                      <w:color w:val="000000"/>
-                      <w:sz w:val="20"/>
-                      <w:szCs w:val="20"/>
-                    </w:rPr>
-                    <w:t xml:space="preserve"> R&amp;D</w:t>
+                  <w:r>
+                    <w:rPr>
+                      <w:rFonts w:ascii="Verdana" w:eastAsia="Times New Roman" w:hAnsi="Verdana"/>
+                      <w:color w:val="000000"/>
+                      <w:sz w:val="20"/>
+                      <w:szCs w:val="20"/>
+                    </w:rPr>
+                    <w:t>WordPress R&amp;D</w:t>
                   </w:r>
                 </w:p>
               </w:tc>
@@ -6179,25 +6101,14 @@
                       <w:szCs w:val="20"/>
                     </w:rPr>
                   </w:pPr>
-                  <w:proofErr w:type="spellStart"/>
-                  <w:r>
-                    <w:rPr>
-                      <w:rFonts w:ascii="Verdana" w:eastAsia="Times New Roman" w:hAnsi="Verdana"/>
-                      <w:color w:val="000000"/>
-                      <w:sz w:val="20"/>
-                      <w:szCs w:val="20"/>
-                    </w:rPr>
-                    <w:t>WordPress</w:t>
-                  </w:r>
-                  <w:proofErr w:type="spellEnd"/>
-                  <w:r>
-                    <w:rPr>
-                      <w:rFonts w:ascii="Verdana" w:eastAsia="Times New Roman" w:hAnsi="Verdana"/>
-                      <w:color w:val="000000"/>
-                      <w:sz w:val="20"/>
-                      <w:szCs w:val="20"/>
-                    </w:rPr>
-                    <w:t xml:space="preserve"> R&amp;D</w:t>
+                  <w:r>
+                    <w:rPr>
+                      <w:rFonts w:ascii="Verdana" w:eastAsia="Times New Roman" w:hAnsi="Verdana"/>
+                      <w:color w:val="000000"/>
+                      <w:sz w:val="20"/>
+                      <w:szCs w:val="20"/>
+                    </w:rPr>
+                    <w:t>WordPress R&amp;D</w:t>
                   </w:r>
                 </w:p>
               </w:tc>
@@ -6446,25 +6357,14 @@
                       <w:szCs w:val="20"/>
                     </w:rPr>
                   </w:pPr>
-                  <w:proofErr w:type="spellStart"/>
-                  <w:r>
-                    <w:rPr>
-                      <w:rFonts w:ascii="Verdana" w:eastAsia="Times New Roman" w:hAnsi="Verdana"/>
-                      <w:color w:val="000000"/>
-                      <w:sz w:val="20"/>
-                      <w:szCs w:val="20"/>
-                    </w:rPr>
-                    <w:t>WordPress</w:t>
-                  </w:r>
-                  <w:proofErr w:type="spellEnd"/>
-                  <w:r>
-                    <w:rPr>
-                      <w:rFonts w:ascii="Verdana" w:eastAsia="Times New Roman" w:hAnsi="Verdana"/>
-                      <w:color w:val="000000"/>
-                      <w:sz w:val="20"/>
-                      <w:szCs w:val="20"/>
-                    </w:rPr>
-                    <w:t xml:space="preserve"> R&amp;D</w:t>
+                  <w:r>
+                    <w:rPr>
+                      <w:rFonts w:ascii="Verdana" w:eastAsia="Times New Roman" w:hAnsi="Verdana"/>
+                      <w:color w:val="000000"/>
+                      <w:sz w:val="20"/>
+                      <w:szCs w:val="20"/>
+                    </w:rPr>
+                    <w:t>WordPress R&amp;D</w:t>
                   </w:r>
                 </w:p>
               </w:tc>
@@ -6713,25 +6613,14 @@
                       <w:szCs w:val="20"/>
                     </w:rPr>
                   </w:pPr>
-                  <w:proofErr w:type="spellStart"/>
-                  <w:r>
-                    <w:rPr>
-                      <w:rFonts w:ascii="Verdana" w:eastAsia="Times New Roman" w:hAnsi="Verdana"/>
-                      <w:color w:val="000000"/>
-                      <w:sz w:val="20"/>
-                      <w:szCs w:val="20"/>
-                    </w:rPr>
-                    <w:t>WordPress</w:t>
-                  </w:r>
-                  <w:proofErr w:type="spellEnd"/>
-                  <w:r>
-                    <w:rPr>
-                      <w:rFonts w:ascii="Verdana" w:eastAsia="Times New Roman" w:hAnsi="Verdana"/>
-                      <w:color w:val="000000"/>
-                      <w:sz w:val="20"/>
-                      <w:szCs w:val="20"/>
-                    </w:rPr>
-                    <w:t xml:space="preserve"> R&amp;D</w:t>
+                  <w:r>
+                    <w:rPr>
+                      <w:rFonts w:ascii="Verdana" w:eastAsia="Times New Roman" w:hAnsi="Verdana"/>
+                      <w:color w:val="000000"/>
+                      <w:sz w:val="20"/>
+                      <w:szCs w:val="20"/>
+                    </w:rPr>
+                    <w:t>WordPress R&amp;D</w:t>
                   </w:r>
                 </w:p>
               </w:tc>
@@ -6980,25 +6869,14 @@
                       <w:szCs w:val="20"/>
                     </w:rPr>
                   </w:pPr>
-                  <w:proofErr w:type="spellStart"/>
-                  <w:r>
-                    <w:rPr>
-                      <w:rFonts w:ascii="Verdana" w:eastAsia="Times New Roman" w:hAnsi="Verdana"/>
-                      <w:color w:val="000000"/>
-                      <w:sz w:val="20"/>
-                      <w:szCs w:val="20"/>
-                    </w:rPr>
-                    <w:t>WordPress</w:t>
-                  </w:r>
-                  <w:proofErr w:type="spellEnd"/>
-                  <w:r>
-                    <w:rPr>
-                      <w:rFonts w:ascii="Verdana" w:eastAsia="Times New Roman" w:hAnsi="Verdana"/>
-                      <w:color w:val="000000"/>
-                      <w:sz w:val="20"/>
-                      <w:szCs w:val="20"/>
-                    </w:rPr>
-                    <w:t xml:space="preserve"> R&amp;D</w:t>
+                  <w:r>
+                    <w:rPr>
+                      <w:rFonts w:ascii="Verdana" w:eastAsia="Times New Roman" w:hAnsi="Verdana"/>
+                      <w:color w:val="000000"/>
+                      <w:sz w:val="20"/>
+                      <w:szCs w:val="20"/>
+                    </w:rPr>
+                    <w:t>WordPress R&amp;D</w:t>
                   </w:r>
                 </w:p>
               </w:tc>
@@ -7247,25 +7125,14 @@
                       <w:szCs w:val="20"/>
                     </w:rPr>
                   </w:pPr>
-                  <w:proofErr w:type="spellStart"/>
-                  <w:r>
-                    <w:rPr>
-                      <w:rFonts w:ascii="Verdana" w:eastAsia="Times New Roman" w:hAnsi="Verdana"/>
-                      <w:color w:val="000000"/>
-                      <w:sz w:val="20"/>
-                      <w:szCs w:val="20"/>
-                    </w:rPr>
-                    <w:t>WordPress</w:t>
-                  </w:r>
-                  <w:proofErr w:type="spellEnd"/>
-                  <w:r>
-                    <w:rPr>
-                      <w:rFonts w:ascii="Verdana" w:eastAsia="Times New Roman" w:hAnsi="Verdana"/>
-                      <w:color w:val="000000"/>
-                      <w:sz w:val="20"/>
-                      <w:szCs w:val="20"/>
-                    </w:rPr>
-                    <w:t xml:space="preserve"> R&amp;D</w:t>
+                  <w:r>
+                    <w:rPr>
+                      <w:rFonts w:ascii="Verdana" w:eastAsia="Times New Roman" w:hAnsi="Verdana"/>
+                      <w:color w:val="000000"/>
+                      <w:sz w:val="20"/>
+                      <w:szCs w:val="20"/>
+                    </w:rPr>
+                    <w:t>WordPress R&amp;D</w:t>
                   </w:r>
                 </w:p>
               </w:tc>
@@ -7514,25 +7381,14 @@
                       <w:szCs w:val="20"/>
                     </w:rPr>
                   </w:pPr>
-                  <w:proofErr w:type="spellStart"/>
-                  <w:r>
-                    <w:rPr>
-                      <w:rFonts w:ascii="Verdana" w:eastAsia="Times New Roman" w:hAnsi="Verdana"/>
-                      <w:color w:val="000000"/>
-                      <w:sz w:val="20"/>
-                      <w:szCs w:val="20"/>
-                    </w:rPr>
-                    <w:t>WordPress</w:t>
-                  </w:r>
-                  <w:proofErr w:type="spellEnd"/>
-                  <w:r>
-                    <w:rPr>
-                      <w:rFonts w:ascii="Verdana" w:eastAsia="Times New Roman" w:hAnsi="Verdana"/>
-                      <w:color w:val="000000"/>
-                      <w:sz w:val="20"/>
-                      <w:szCs w:val="20"/>
-                    </w:rPr>
-                    <w:t xml:space="preserve"> R&amp;D</w:t>
+                  <w:r>
+                    <w:rPr>
+                      <w:rFonts w:ascii="Verdana" w:eastAsia="Times New Roman" w:hAnsi="Verdana"/>
+                      <w:color w:val="000000"/>
+                      <w:sz w:val="20"/>
+                      <w:szCs w:val="20"/>
+                    </w:rPr>
+                    <w:t>WordPress R&amp;D</w:t>
                   </w:r>
                 </w:p>
               </w:tc>
@@ -8187,17 +8043,7 @@
                       <w:sz w:val="20"/>
                       <w:szCs w:val="20"/>
                     </w:rPr>
-                    <w:t xml:space="preserve">Tuesday, October 04, </w:t>
-                  </w:r>
-                  <w:r>
-                    <w:rPr>
-                      <w:rFonts w:ascii="Verdana" w:eastAsia="Times New Roman" w:hAnsi="Verdana"/>
-                      <w:color w:val="000000"/>
-                      <w:sz w:val="20"/>
-                      <w:szCs w:val="20"/>
-                    </w:rPr>
-                    <w:lastRenderedPageBreak/>
-                    <w:t>2016</w:t>
+                    <w:t>Tuesday, October 04, 2016</w:t>
                   </w:r>
                 </w:p>
               </w:tc>
@@ -8237,7 +8083,6 @@
                       <w:sz w:val="20"/>
                       <w:szCs w:val="20"/>
                     </w:rPr>
-                    <w:lastRenderedPageBreak/>
                     <w:t>Meeting : Weekly Meeting with Project Advisor</w:t>
                   </w:r>
                 </w:p>
@@ -8351,17 +8196,7 @@
                       <w:sz w:val="20"/>
                       <w:szCs w:val="20"/>
                     </w:rPr>
-                    <w:t xml:space="preserve">Deployment : Iteration Two: Fix issues for Iteration </w:t>
-                  </w:r>
-                  <w:r>
-                    <w:rPr>
-                      <w:rFonts w:ascii="Verdana" w:eastAsia="Times New Roman" w:hAnsi="Verdana"/>
-                      <w:color w:val="000000"/>
-                      <w:sz w:val="20"/>
-                      <w:szCs w:val="20"/>
-                    </w:rPr>
-                    <w:lastRenderedPageBreak/>
-                    <w:t>Three</w:t>
+                    <w:t>Deployment : Iteration Two: Fix issues for Iteration Three</w:t>
                   </w:r>
                 </w:p>
               </w:tc>
@@ -8394,7 +8229,6 @@
                       <w:sz w:val="20"/>
                       <w:szCs w:val="20"/>
                     </w:rPr>
-                    <w:lastRenderedPageBreak/>
                     <w:t>7.5</w:t>
                   </w:r>
                 </w:p>
@@ -8451,7 +8285,6 @@
                       <w:sz w:val="20"/>
                       <w:szCs w:val="20"/>
                     </w:rPr>
-                    <w:lastRenderedPageBreak/>
                     <w:t>Wednesday, October 05, 2016</w:t>
                   </w:r>
                 </w:p>
@@ -8865,7 +8698,7 @@
                   <w:pPr>
                     <w:suppressAutoHyphens w:val="0"/>
                     <w:rPr>
-                      <w:rFonts w:ascii="Calibri" w:eastAsia="Times New Roman" w:hAnsi="Calibri"/>
+                      <w:rFonts w:ascii="Verdana" w:eastAsia="Times New Roman" w:hAnsi="Verdana"/>
                       <w:sz w:val="20"/>
                       <w:szCs w:val="20"/>
                     </w:rPr>
@@ -8888,7 +8721,7 @@
                     <w:suppressAutoHyphens w:val="0"/>
                     <w:jc w:val="center"/>
                     <w:rPr>
-                      <w:rFonts w:ascii="Calibri" w:eastAsia="Times New Roman" w:hAnsi="Calibri"/>
+                      <w:rFonts w:ascii="Verdana" w:eastAsia="Times New Roman" w:hAnsi="Verdana"/>
                       <w:sz w:val="20"/>
                       <w:szCs w:val="20"/>
                     </w:rPr>
@@ -9155,7 +8988,7 @@
       </w:tr>
       <w:tr>
         <w:trPr>
-          <w:trHeight w:val="7787"/>
+          <w:trHeight w:val="2400"/>
         </w:trPr>
         <w:tc>
           <w:tcPr>
@@ -9193,1054 +9026,6 @@
           </w:p>
           <w:tbl>
             <w:tblPr>
-              <w:tblW w:w="0" w:type="auto"/>
-              <w:tblBorders>
-                <w:top w:val="single" w:sz="4" w:space="0" w:color="auto"/>
-                <w:left w:val="single" w:sz="4" w:space="0" w:color="auto"/>
-                <w:bottom w:val="single" w:sz="4" w:space="0" w:color="auto"/>
-                <w:right w:val="single" w:sz="4" w:space="0" w:color="auto"/>
-                <w:insideH w:val="single" w:sz="4" w:space="0" w:color="auto"/>
-                <w:insideV w:val="single" w:sz="4" w:space="0" w:color="auto"/>
-              </w:tblBorders>
-              <w:tblLayout w:type="fixed"/>
-              <w:tblCellMar>
-                <w:top w:w="15" w:type="dxa"/>
-                <w:left w:w="15" w:type="dxa"/>
-                <w:bottom w:w="15" w:type="dxa"/>
-                <w:right w:w="15" w:type="dxa"/>
-              </w:tblCellMar>
-              <w:tblLook w:val="04A0" w:firstRow="1" w:lastRow="0" w:firstColumn="1" w:lastColumn="0" w:noHBand="0" w:noVBand="1"/>
-            </w:tblPr>
-            <w:tblGrid>
-              <w:gridCol w:w="4962"/>
-              <w:gridCol w:w="992"/>
-              <w:gridCol w:w="2551"/>
-            </w:tblGrid>
-            <w:tr>
-              <w:tc>
-                <w:tcPr>
-                  <w:tcW w:w="4962" w:type="dxa"/>
-                  <w:shd w:val="clear" w:color="auto" w:fill="DFE3E8"/>
-                  <w:vAlign w:val="center"/>
-                  <w:hideMark/>
-                </w:tcPr>
-                <w:p>
-                  <w:pPr>
-                    <w:suppressAutoHyphens w:val="0"/>
-                    <w:spacing w:line="360" w:lineRule="auto"/>
-                    <w:rPr>
-                      <w:rFonts w:ascii="Verdana" w:eastAsia="Times New Roman" w:hAnsi="Verdana" w:cs="Segoe UI"/>
-                      <w:sz w:val="20"/>
-                      <w:szCs w:val="20"/>
-                      <w:lang w:val="en-NZ"/>
-                    </w:rPr>
-                  </w:pPr>
-                  <w:r>
-                    <w:rPr>
-                      <w:rFonts w:ascii="Verdana" w:eastAsia="Times New Roman" w:hAnsi="Verdana" w:cs="Segoe UI"/>
-                      <w:color w:val="363636"/>
-                      <w:sz w:val="20"/>
-                      <w:szCs w:val="20"/>
-                      <w:shd w:val="clear" w:color="auto" w:fill="DFE3E8"/>
-                      <w:lang w:val="en-NZ"/>
-                    </w:rPr>
-                    <w:t>Task Name</w:t>
-                  </w:r>
-                </w:p>
-              </w:tc>
-              <w:tc>
-                <w:tcPr>
-                  <w:tcW w:w="992" w:type="dxa"/>
-                  <w:shd w:val="clear" w:color="auto" w:fill="DFE3E8"/>
-                  <w:vAlign w:val="center"/>
-                  <w:hideMark/>
-                </w:tcPr>
-                <w:p>
-                  <w:pPr>
-                    <w:suppressAutoHyphens w:val="0"/>
-                    <w:spacing w:line="360" w:lineRule="auto"/>
-                    <w:rPr>
-                      <w:rFonts w:ascii="Verdana" w:eastAsia="Times New Roman" w:hAnsi="Verdana" w:cs="Segoe UI"/>
-                      <w:sz w:val="20"/>
-                      <w:szCs w:val="20"/>
-                      <w:lang w:val="en-NZ"/>
-                    </w:rPr>
-                  </w:pPr>
-                  <w:r>
-                    <w:rPr>
-                      <w:rFonts w:ascii="Verdana" w:eastAsia="Times New Roman" w:hAnsi="Verdana" w:cs="Segoe UI"/>
-                      <w:color w:val="363636"/>
-                      <w:sz w:val="20"/>
-                      <w:szCs w:val="20"/>
-                      <w:shd w:val="clear" w:color="auto" w:fill="DFE3E8"/>
-                      <w:lang w:val="en-NZ"/>
-                    </w:rPr>
-                    <w:t>Duration</w:t>
-                  </w:r>
-                </w:p>
-              </w:tc>
-              <w:tc>
-                <w:tcPr>
-                  <w:tcW w:w="2551" w:type="dxa"/>
-                  <w:shd w:val="clear" w:color="auto" w:fill="DFE3E8"/>
-                  <w:vAlign w:val="center"/>
-                </w:tcPr>
-                <w:p>
-                  <w:pPr>
-                    <w:suppressAutoHyphens w:val="0"/>
-                    <w:spacing w:line="360" w:lineRule="auto"/>
-                    <w:rPr>
-                      <w:rFonts w:ascii="Verdana" w:eastAsia="Times New Roman" w:hAnsi="Verdana" w:cs="Segoe UI"/>
-                      <w:sz w:val="20"/>
-                      <w:szCs w:val="20"/>
-                      <w:lang w:val="en-NZ"/>
-                    </w:rPr>
-                  </w:pPr>
-                  <w:r>
-                    <w:rPr>
-                      <w:rFonts w:ascii="Verdana" w:eastAsia="Times New Roman" w:hAnsi="Verdana" w:cs="Segoe UI"/>
-                      <w:color w:val="363636"/>
-                      <w:sz w:val="20"/>
-                      <w:szCs w:val="20"/>
-                      <w:shd w:val="clear" w:color="auto" w:fill="DFE3E8"/>
-                      <w:lang w:val="en-NZ"/>
-                    </w:rPr>
-                    <w:t>Resource Names</w:t>
-                  </w:r>
-                </w:p>
-              </w:tc>
-            </w:tr>
-            <w:tr>
-              <w:tc>
-                <w:tcPr>
-                  <w:tcW w:w="4962" w:type="dxa"/>
-                  <w:shd w:val="clear" w:color="auto" w:fill="FFFFFF"/>
-                  <w:vAlign w:val="center"/>
-                  <w:hideMark/>
-                </w:tcPr>
-                <w:p>
-                  <w:pPr>
-                    <w:suppressAutoHyphens w:val="0"/>
-                    <w:rPr>
-                      <w:rFonts w:ascii="Verdana" w:eastAsia="Times New Roman" w:hAnsi="Verdana"/>
-                      <w:sz w:val="20"/>
-                      <w:szCs w:val="20"/>
-                      <w:lang w:val="en-NZ"/>
-                    </w:rPr>
-                  </w:pPr>
-                  <w:r>
-                    <w:rPr>
-                      <w:rFonts w:ascii="Verdana" w:eastAsia="Times New Roman" w:hAnsi="Verdana"/>
-                      <w:b/>
-                      <w:bCs/>
-                      <w:color w:val="000000"/>
-                      <w:sz w:val="20"/>
-                      <w:szCs w:val="20"/>
-                      <w:lang w:val="en-NZ"/>
-                    </w:rPr>
-                    <w:t>Deployment</w:t>
-                  </w:r>
-                </w:p>
-              </w:tc>
-              <w:tc>
-                <w:tcPr>
-                  <w:tcW w:w="992" w:type="dxa"/>
-                  <w:vAlign w:val="center"/>
-                </w:tcPr>
-                <w:p>
-                  <w:pPr>
-                    <w:suppressAutoHyphens w:val="0"/>
-                    <w:rPr>
-                      <w:rFonts w:ascii="Verdana" w:eastAsia="Times New Roman" w:hAnsi="Verdana"/>
-                      <w:sz w:val="20"/>
-                      <w:szCs w:val="20"/>
-                      <w:lang w:val="en-NZ"/>
-                    </w:rPr>
-                  </w:pPr>
-                  <w:r>
-                    <w:rPr>
-                      <w:rFonts w:ascii="Verdana" w:hAnsi="Verdana"/>
-                      <w:b/>
-                      <w:bCs/>
-                      <w:color w:val="000000"/>
-                      <w:sz w:val="20"/>
-                      <w:szCs w:val="20"/>
-                    </w:rPr>
-                    <w:t>5 days</w:t>
-                  </w:r>
-                </w:p>
-              </w:tc>
-              <w:tc>
-                <w:tcPr>
-                  <w:tcW w:w="2551" w:type="dxa"/>
-                  <w:vAlign w:val="center"/>
-                </w:tcPr>
-                <w:p>
-                  <w:pPr>
-                    <w:suppressAutoHyphens w:val="0"/>
-                    <w:rPr>
-                      <w:rFonts w:ascii="Verdana" w:eastAsia="Times New Roman" w:hAnsi="Verdana"/>
-                      <w:sz w:val="20"/>
-                      <w:szCs w:val="20"/>
-                      <w:lang w:val="en-NZ"/>
-                    </w:rPr>
-                  </w:pPr>
-                </w:p>
-              </w:tc>
-            </w:tr>
-            <w:tr>
-              <w:tc>
-                <w:tcPr>
-                  <w:tcW w:w="4962" w:type="dxa"/>
-                  <w:shd w:val="clear" w:color="auto" w:fill="FFFFFF"/>
-                  <w:vAlign w:val="center"/>
-                  <w:hideMark/>
-                </w:tcPr>
-                <w:p>
-                  <w:pPr>
-                    <w:suppressAutoHyphens w:val="0"/>
-                    <w:rPr>
-                      <w:rFonts w:ascii="Verdana" w:eastAsia="Times New Roman" w:hAnsi="Verdana"/>
-                      <w:sz w:val="20"/>
-                      <w:szCs w:val="20"/>
-                      <w:lang w:val="en-NZ"/>
-                    </w:rPr>
-                  </w:pPr>
-                  <w:r>
-                    <w:rPr>
-                      <w:rFonts w:ascii="Verdana" w:eastAsia="Times New Roman" w:hAnsi="Verdana"/>
-                      <w:color w:val="000000"/>
-                      <w:sz w:val="20"/>
-                      <w:szCs w:val="20"/>
-                      <w:lang w:val="en-NZ"/>
-                    </w:rPr>
-                    <w:t xml:space="preserve">   Combine Website, Client Application and Database Evaluator</w:t>
-                  </w:r>
-                </w:p>
-              </w:tc>
-              <w:tc>
-                <w:tcPr>
-                  <w:tcW w:w="992" w:type="dxa"/>
-                  <w:vAlign w:val="center"/>
-                </w:tcPr>
-                <w:p>
-                  <w:pPr>
-                    <w:suppressAutoHyphens w:val="0"/>
-                    <w:rPr>
-                      <w:rFonts w:ascii="Verdana" w:eastAsia="Times New Roman" w:hAnsi="Verdana"/>
-                      <w:sz w:val="20"/>
-                      <w:szCs w:val="20"/>
-                      <w:lang w:val="en-NZ"/>
-                    </w:rPr>
-                  </w:pPr>
-                  <w:r>
-                    <w:rPr>
-                      <w:rFonts w:ascii="Verdana" w:hAnsi="Verdana"/>
-                      <w:color w:val="000000"/>
-                      <w:sz w:val="20"/>
-                      <w:szCs w:val="20"/>
-                    </w:rPr>
-                    <w:t>5 days?</w:t>
-                  </w:r>
-                </w:p>
-              </w:tc>
-              <w:tc>
-                <w:tcPr>
-                  <w:tcW w:w="2551" w:type="dxa"/>
-                  <w:vAlign w:val="center"/>
-                </w:tcPr>
-                <w:p>
-                  <w:pPr>
-                    <w:suppressAutoHyphens w:val="0"/>
-                    <w:rPr>
-                      <w:rFonts w:ascii="Verdana" w:eastAsia="Times New Roman" w:hAnsi="Verdana"/>
-                      <w:sz w:val="20"/>
-                      <w:szCs w:val="20"/>
-                      <w:lang w:val="en-NZ"/>
-                    </w:rPr>
-                  </w:pPr>
-                  <w:proofErr w:type="spellStart"/>
-                  <w:r>
-                    <w:rPr>
-                      <w:rFonts w:ascii="Verdana" w:hAnsi="Verdana"/>
-                      <w:color w:val="000000"/>
-                      <w:sz w:val="20"/>
-                      <w:szCs w:val="20"/>
-                    </w:rPr>
-                    <w:t>Hardik</w:t>
-                  </w:r>
-                  <w:proofErr w:type="spellEnd"/>
-                  <w:r>
-                    <w:rPr>
-                      <w:rFonts w:ascii="Verdana" w:hAnsi="Verdana"/>
-                      <w:color w:val="000000"/>
-                      <w:sz w:val="20"/>
-                      <w:szCs w:val="20"/>
-                    </w:rPr>
-                    <w:t xml:space="preserve"> </w:t>
-                  </w:r>
-                  <w:proofErr w:type="spellStart"/>
-                  <w:r>
-                    <w:rPr>
-                      <w:rFonts w:ascii="Verdana" w:hAnsi="Verdana"/>
-                      <w:color w:val="000000"/>
-                      <w:sz w:val="20"/>
-                      <w:szCs w:val="20"/>
-                    </w:rPr>
-                    <w:t>Kansara,Kwinno</w:t>
-                  </w:r>
-                  <w:proofErr w:type="spellEnd"/>
-                  <w:r>
-                    <w:rPr>
-                      <w:rFonts w:ascii="Verdana" w:hAnsi="Verdana"/>
-                      <w:color w:val="000000"/>
-                      <w:sz w:val="20"/>
-                      <w:szCs w:val="20"/>
-                    </w:rPr>
-                    <w:t xml:space="preserve"> </w:t>
-                  </w:r>
-                  <w:proofErr w:type="spellStart"/>
-                  <w:r>
-                    <w:rPr>
-                      <w:rFonts w:ascii="Verdana" w:hAnsi="Verdana"/>
-                      <w:color w:val="000000"/>
-                      <w:sz w:val="20"/>
-                      <w:szCs w:val="20"/>
-                    </w:rPr>
-                    <w:t>Pineda,Patrick</w:t>
-                  </w:r>
-                  <w:proofErr w:type="spellEnd"/>
-                  <w:r>
-                    <w:rPr>
-                      <w:rFonts w:ascii="Verdana" w:hAnsi="Verdana"/>
-                      <w:color w:val="000000"/>
-                      <w:sz w:val="20"/>
-                      <w:szCs w:val="20"/>
-                    </w:rPr>
-                    <w:t xml:space="preserve"> </w:t>
-                  </w:r>
-                  <w:proofErr w:type="spellStart"/>
-                  <w:r>
-                    <w:rPr>
-                      <w:rFonts w:ascii="Verdana" w:hAnsi="Verdana"/>
-                      <w:color w:val="000000"/>
-                      <w:sz w:val="20"/>
-                      <w:szCs w:val="20"/>
-                    </w:rPr>
-                    <w:t>Cura</w:t>
-                  </w:r>
-                  <w:proofErr w:type="spellEnd"/>
-                </w:p>
-              </w:tc>
-            </w:tr>
-            <w:tr>
-              <w:tc>
-                <w:tcPr>
-                  <w:tcW w:w="4962" w:type="dxa"/>
-                  <w:shd w:val="clear" w:color="auto" w:fill="FFFFFF"/>
-                  <w:vAlign w:val="center"/>
-                  <w:hideMark/>
-                </w:tcPr>
-                <w:p>
-                  <w:pPr>
-                    <w:suppressAutoHyphens w:val="0"/>
-                    <w:rPr>
-                      <w:rFonts w:ascii="Verdana" w:eastAsia="Times New Roman" w:hAnsi="Verdana"/>
-                      <w:sz w:val="20"/>
-                      <w:szCs w:val="20"/>
-                      <w:lang w:val="en-NZ"/>
-                    </w:rPr>
-                  </w:pPr>
-                  <w:r>
-                    <w:rPr>
-                      <w:rFonts w:ascii="Verdana" w:eastAsia="Times New Roman" w:hAnsi="Verdana"/>
-                      <w:b/>
-                      <w:bCs/>
-                      <w:color w:val="000000"/>
-                      <w:sz w:val="20"/>
-                      <w:szCs w:val="20"/>
-                      <w:lang w:val="en-NZ"/>
-                    </w:rPr>
-                    <w:t xml:space="preserve">   System Test</w:t>
-                  </w:r>
-                </w:p>
-              </w:tc>
-              <w:tc>
-                <w:tcPr>
-                  <w:tcW w:w="992" w:type="dxa"/>
-                  <w:vAlign w:val="center"/>
-                </w:tcPr>
-                <w:p>
-                  <w:pPr>
-                    <w:suppressAutoHyphens w:val="0"/>
-                    <w:rPr>
-                      <w:rFonts w:ascii="Verdana" w:eastAsia="Times New Roman" w:hAnsi="Verdana"/>
-                      <w:sz w:val="20"/>
-                      <w:szCs w:val="20"/>
-                      <w:lang w:val="en-NZ"/>
-                    </w:rPr>
-                  </w:pPr>
-                  <w:r>
-                    <w:rPr>
-                      <w:rFonts w:ascii="Verdana" w:hAnsi="Verdana"/>
-                      <w:b/>
-                      <w:bCs/>
-                      <w:color w:val="000000"/>
-                      <w:sz w:val="20"/>
-                      <w:szCs w:val="20"/>
-                    </w:rPr>
-                    <w:t>5 days</w:t>
-                  </w:r>
-                </w:p>
-              </w:tc>
-              <w:tc>
-                <w:tcPr>
-                  <w:tcW w:w="2551" w:type="dxa"/>
-                  <w:vAlign w:val="center"/>
-                </w:tcPr>
-                <w:p>
-                  <w:pPr>
-                    <w:suppressAutoHyphens w:val="0"/>
-                    <w:rPr>
-                      <w:rFonts w:ascii="Verdana" w:eastAsia="Times New Roman" w:hAnsi="Verdana"/>
-                      <w:sz w:val="20"/>
-                      <w:szCs w:val="20"/>
-                      <w:lang w:val="en-NZ"/>
-                    </w:rPr>
-                  </w:pPr>
-                </w:p>
-              </w:tc>
-            </w:tr>
-            <w:tr>
-              <w:tc>
-                <w:tcPr>
-                  <w:tcW w:w="4962" w:type="dxa"/>
-                  <w:shd w:val="clear" w:color="auto" w:fill="FFFFFF"/>
-                  <w:vAlign w:val="center"/>
-                  <w:hideMark/>
-                </w:tcPr>
-                <w:p>
-                  <w:pPr>
-                    <w:suppressAutoHyphens w:val="0"/>
-                    <w:rPr>
-                      <w:rFonts w:ascii="Verdana" w:eastAsia="Times New Roman" w:hAnsi="Verdana"/>
-                      <w:sz w:val="20"/>
-                      <w:szCs w:val="20"/>
-                      <w:lang w:val="en-NZ"/>
-                    </w:rPr>
-                  </w:pPr>
-                  <w:r>
-                    <w:rPr>
-                      <w:rFonts w:ascii="Verdana" w:eastAsia="Times New Roman" w:hAnsi="Verdana"/>
-                      <w:color w:val="000000"/>
-                      <w:sz w:val="20"/>
-                      <w:szCs w:val="20"/>
-                      <w:lang w:val="en-NZ"/>
-                    </w:rPr>
-                    <w:t xml:space="preserve">      Test Plan for System Test</w:t>
-                  </w:r>
-                </w:p>
-              </w:tc>
-              <w:tc>
-                <w:tcPr>
-                  <w:tcW w:w="992" w:type="dxa"/>
-                  <w:vAlign w:val="center"/>
-                </w:tcPr>
-                <w:p>
-                  <w:pPr>
-                    <w:suppressAutoHyphens w:val="0"/>
-                    <w:rPr>
-                      <w:rFonts w:ascii="Verdana" w:eastAsia="Times New Roman" w:hAnsi="Verdana"/>
-                      <w:sz w:val="20"/>
-                      <w:szCs w:val="20"/>
-                      <w:lang w:val="en-NZ"/>
-                    </w:rPr>
-                  </w:pPr>
-                  <w:r>
-                    <w:rPr>
-                      <w:rFonts w:ascii="Verdana" w:hAnsi="Verdana"/>
-                      <w:color w:val="000000"/>
-                      <w:sz w:val="20"/>
-                      <w:szCs w:val="20"/>
-                    </w:rPr>
-                    <w:t>5 days</w:t>
-                  </w:r>
-                </w:p>
-              </w:tc>
-              <w:tc>
-                <w:tcPr>
-                  <w:tcW w:w="2551" w:type="dxa"/>
-                  <w:vAlign w:val="center"/>
-                </w:tcPr>
-                <w:p>
-                  <w:pPr>
-                    <w:suppressAutoHyphens w:val="0"/>
-                    <w:rPr>
-                      <w:rFonts w:ascii="Verdana" w:eastAsia="Times New Roman" w:hAnsi="Verdana"/>
-                      <w:sz w:val="20"/>
-                      <w:szCs w:val="20"/>
-                      <w:lang w:val="en-NZ"/>
-                    </w:rPr>
-                  </w:pPr>
-                  <w:r>
-                    <w:rPr>
-                      <w:rFonts w:ascii="Verdana" w:hAnsi="Verdana"/>
-                      <w:color w:val="000000"/>
-                      <w:sz w:val="20"/>
-                      <w:szCs w:val="20"/>
-                    </w:rPr>
-                    <w:t xml:space="preserve">Changming </w:t>
-                  </w:r>
-                  <w:proofErr w:type="spellStart"/>
-                  <w:r>
-                    <w:rPr>
-                      <w:rFonts w:ascii="Verdana" w:hAnsi="Verdana"/>
-                      <w:color w:val="000000"/>
-                      <w:sz w:val="20"/>
-                      <w:szCs w:val="20"/>
-                    </w:rPr>
-                    <w:t>Wu,Hardik</w:t>
-                  </w:r>
-                  <w:proofErr w:type="spellEnd"/>
-                  <w:r>
-                    <w:rPr>
-                      <w:rFonts w:ascii="Verdana" w:hAnsi="Verdana"/>
-                      <w:color w:val="000000"/>
-                      <w:sz w:val="20"/>
-                      <w:szCs w:val="20"/>
-                    </w:rPr>
-                    <w:t xml:space="preserve"> </w:t>
-                  </w:r>
-                  <w:proofErr w:type="spellStart"/>
-                  <w:r>
-                    <w:rPr>
-                      <w:rFonts w:ascii="Verdana" w:hAnsi="Verdana"/>
-                      <w:color w:val="000000"/>
-                      <w:sz w:val="20"/>
-                      <w:szCs w:val="20"/>
-                    </w:rPr>
-                    <w:t>Kansara,Kwinno</w:t>
-                  </w:r>
-                  <w:proofErr w:type="spellEnd"/>
-                  <w:r>
-                    <w:rPr>
-                      <w:rFonts w:ascii="Verdana" w:hAnsi="Verdana"/>
-                      <w:color w:val="000000"/>
-                      <w:sz w:val="20"/>
-                      <w:szCs w:val="20"/>
-                    </w:rPr>
-                    <w:t xml:space="preserve"> </w:t>
-                  </w:r>
-                  <w:proofErr w:type="spellStart"/>
-                  <w:r>
-                    <w:rPr>
-                      <w:rFonts w:ascii="Verdana" w:hAnsi="Verdana"/>
-                      <w:color w:val="000000"/>
-                      <w:sz w:val="20"/>
-                      <w:szCs w:val="20"/>
-                    </w:rPr>
-                    <w:t>Pineda,Patrick</w:t>
-                  </w:r>
-                  <w:proofErr w:type="spellEnd"/>
-                  <w:r>
-                    <w:rPr>
-                      <w:rFonts w:ascii="Verdana" w:hAnsi="Verdana"/>
-                      <w:color w:val="000000"/>
-                      <w:sz w:val="20"/>
-                      <w:szCs w:val="20"/>
-                    </w:rPr>
-                    <w:t xml:space="preserve"> </w:t>
-                  </w:r>
-                  <w:proofErr w:type="spellStart"/>
-                  <w:r>
-                    <w:rPr>
-                      <w:rFonts w:ascii="Verdana" w:hAnsi="Verdana"/>
-                      <w:color w:val="000000"/>
-                      <w:sz w:val="20"/>
-                      <w:szCs w:val="20"/>
-                    </w:rPr>
-                    <w:t>Cura</w:t>
-                  </w:r>
-                  <w:proofErr w:type="spellEnd"/>
-                </w:p>
-              </w:tc>
-            </w:tr>
-            <w:tr>
-              <w:tc>
-                <w:tcPr>
-                  <w:tcW w:w="4962" w:type="dxa"/>
-                  <w:shd w:val="clear" w:color="auto" w:fill="FFFFFF"/>
-                  <w:vAlign w:val="center"/>
-                  <w:hideMark/>
-                </w:tcPr>
-                <w:p>
-                  <w:pPr>
-                    <w:suppressAutoHyphens w:val="0"/>
-                    <w:rPr>
-                      <w:rFonts w:ascii="Verdana" w:eastAsia="Times New Roman" w:hAnsi="Verdana"/>
-                      <w:sz w:val="20"/>
-                      <w:szCs w:val="20"/>
-                      <w:lang w:val="en-NZ"/>
-                    </w:rPr>
-                  </w:pPr>
-                  <w:r>
-                    <w:rPr>
-                      <w:rFonts w:ascii="Verdana" w:eastAsia="Times New Roman" w:hAnsi="Verdana"/>
-                      <w:color w:val="000000"/>
-                      <w:sz w:val="20"/>
-                      <w:szCs w:val="20"/>
-                      <w:lang w:val="en-NZ"/>
-                    </w:rPr>
-                    <w:t xml:space="preserve">      Test Case for System Test</w:t>
-                  </w:r>
-                </w:p>
-              </w:tc>
-              <w:tc>
-                <w:tcPr>
-                  <w:tcW w:w="992" w:type="dxa"/>
-                  <w:vAlign w:val="center"/>
-                </w:tcPr>
-                <w:p>
-                  <w:pPr>
-                    <w:suppressAutoHyphens w:val="0"/>
-                    <w:rPr>
-                      <w:rFonts w:ascii="Verdana" w:eastAsia="Times New Roman" w:hAnsi="Verdana"/>
-                      <w:sz w:val="20"/>
-                      <w:szCs w:val="20"/>
-                      <w:lang w:val="en-NZ"/>
-                    </w:rPr>
-                  </w:pPr>
-                  <w:r>
-                    <w:rPr>
-                      <w:rFonts w:ascii="Verdana" w:hAnsi="Verdana"/>
-                      <w:color w:val="000000"/>
-                      <w:sz w:val="20"/>
-                      <w:szCs w:val="20"/>
-                    </w:rPr>
-                    <w:t>5 days</w:t>
-                  </w:r>
-                </w:p>
-              </w:tc>
-              <w:tc>
-                <w:tcPr>
-                  <w:tcW w:w="2551" w:type="dxa"/>
-                  <w:vAlign w:val="center"/>
-                </w:tcPr>
-                <w:p>
-                  <w:pPr>
-                    <w:suppressAutoHyphens w:val="0"/>
-                    <w:rPr>
-                      <w:rFonts w:ascii="Verdana" w:eastAsia="Times New Roman" w:hAnsi="Verdana"/>
-                      <w:sz w:val="20"/>
-                      <w:szCs w:val="20"/>
-                      <w:lang w:val="en-NZ"/>
-                    </w:rPr>
-                  </w:pPr>
-                  <w:r>
-                    <w:rPr>
-                      <w:rFonts w:ascii="Verdana" w:hAnsi="Verdana"/>
-                      <w:color w:val="000000"/>
-                      <w:sz w:val="20"/>
-                      <w:szCs w:val="20"/>
-                    </w:rPr>
-                    <w:t xml:space="preserve">Changming </w:t>
-                  </w:r>
-                  <w:proofErr w:type="spellStart"/>
-                  <w:r>
-                    <w:rPr>
-                      <w:rFonts w:ascii="Verdana" w:hAnsi="Verdana"/>
-                      <w:color w:val="000000"/>
-                      <w:sz w:val="20"/>
-                      <w:szCs w:val="20"/>
-                    </w:rPr>
-                    <w:t>Wu,Hardik</w:t>
-                  </w:r>
-                  <w:proofErr w:type="spellEnd"/>
-                  <w:r>
-                    <w:rPr>
-                      <w:rFonts w:ascii="Verdana" w:hAnsi="Verdana"/>
-                      <w:color w:val="000000"/>
-                      <w:sz w:val="20"/>
-                      <w:szCs w:val="20"/>
-                    </w:rPr>
-                    <w:t xml:space="preserve"> </w:t>
-                  </w:r>
-                  <w:proofErr w:type="spellStart"/>
-                  <w:r>
-                    <w:rPr>
-                      <w:rFonts w:ascii="Verdana" w:hAnsi="Verdana"/>
-                      <w:color w:val="000000"/>
-                      <w:sz w:val="20"/>
-                      <w:szCs w:val="20"/>
-                    </w:rPr>
-                    <w:t>Kansara,Kwinno</w:t>
-                  </w:r>
-                  <w:proofErr w:type="spellEnd"/>
-                  <w:r>
-                    <w:rPr>
-                      <w:rFonts w:ascii="Verdana" w:hAnsi="Verdana"/>
-                      <w:color w:val="000000"/>
-                      <w:sz w:val="20"/>
-                      <w:szCs w:val="20"/>
-                    </w:rPr>
-                    <w:t xml:space="preserve"> </w:t>
-                  </w:r>
-                  <w:proofErr w:type="spellStart"/>
-                  <w:r>
-                    <w:rPr>
-                      <w:rFonts w:ascii="Verdana" w:hAnsi="Verdana"/>
-                      <w:color w:val="000000"/>
-                      <w:sz w:val="20"/>
-                      <w:szCs w:val="20"/>
-                    </w:rPr>
-                    <w:t>Pineda,Patrick</w:t>
-                  </w:r>
-                  <w:proofErr w:type="spellEnd"/>
-                  <w:r>
-                    <w:rPr>
-                      <w:rFonts w:ascii="Verdana" w:hAnsi="Verdana"/>
-                      <w:color w:val="000000"/>
-                      <w:sz w:val="20"/>
-                      <w:szCs w:val="20"/>
-                    </w:rPr>
-                    <w:t xml:space="preserve"> </w:t>
-                  </w:r>
-                  <w:proofErr w:type="spellStart"/>
-                  <w:r>
-                    <w:rPr>
-                      <w:rFonts w:ascii="Verdana" w:hAnsi="Verdana"/>
-                      <w:color w:val="000000"/>
-                      <w:sz w:val="20"/>
-                      <w:szCs w:val="20"/>
-                    </w:rPr>
-                    <w:t>Cura</w:t>
-                  </w:r>
-                  <w:proofErr w:type="spellEnd"/>
-                </w:p>
-              </w:tc>
-            </w:tr>
-            <w:tr>
-              <w:tc>
-                <w:tcPr>
-                  <w:tcW w:w="4962" w:type="dxa"/>
-                  <w:shd w:val="clear" w:color="auto" w:fill="FFFFFF"/>
-                  <w:vAlign w:val="center"/>
-                  <w:hideMark/>
-                </w:tcPr>
-                <w:p>
-                  <w:pPr>
-                    <w:suppressAutoHyphens w:val="0"/>
-                    <w:rPr>
-                      <w:rFonts w:ascii="Verdana" w:eastAsia="Times New Roman" w:hAnsi="Verdana"/>
-                      <w:sz w:val="20"/>
-                      <w:szCs w:val="20"/>
-                      <w:lang w:val="en-NZ"/>
-                    </w:rPr>
-                  </w:pPr>
-                  <w:r>
-                    <w:rPr>
-                      <w:rFonts w:ascii="Verdana" w:eastAsia="Times New Roman" w:hAnsi="Verdana"/>
-                      <w:color w:val="000000"/>
-                      <w:sz w:val="20"/>
-                      <w:szCs w:val="20"/>
-                      <w:lang w:val="en-NZ"/>
-                    </w:rPr>
-                    <w:t xml:space="preserve">      Test Results for System Test</w:t>
-                  </w:r>
-                </w:p>
-              </w:tc>
-              <w:tc>
-                <w:tcPr>
-                  <w:tcW w:w="992" w:type="dxa"/>
-                  <w:vAlign w:val="center"/>
-                </w:tcPr>
-                <w:p>
-                  <w:pPr>
-                    <w:suppressAutoHyphens w:val="0"/>
-                    <w:rPr>
-                      <w:rFonts w:ascii="Verdana" w:eastAsia="Times New Roman" w:hAnsi="Verdana"/>
-                      <w:sz w:val="20"/>
-                      <w:szCs w:val="20"/>
-                      <w:lang w:val="en-NZ"/>
-                    </w:rPr>
-                  </w:pPr>
-                  <w:r>
-                    <w:rPr>
-                      <w:rFonts w:ascii="Verdana" w:hAnsi="Verdana"/>
-                      <w:color w:val="000000"/>
-                      <w:sz w:val="20"/>
-                      <w:szCs w:val="20"/>
-                    </w:rPr>
-                    <w:t>5 days</w:t>
-                  </w:r>
-                </w:p>
-              </w:tc>
-              <w:tc>
-                <w:tcPr>
-                  <w:tcW w:w="2551" w:type="dxa"/>
-                  <w:vAlign w:val="center"/>
-                </w:tcPr>
-                <w:p>
-                  <w:pPr>
-                    <w:suppressAutoHyphens w:val="0"/>
-                    <w:rPr>
-                      <w:rFonts w:ascii="Verdana" w:eastAsia="Times New Roman" w:hAnsi="Verdana"/>
-                      <w:sz w:val="20"/>
-                      <w:szCs w:val="20"/>
-                      <w:lang w:val="en-NZ"/>
-                    </w:rPr>
-                  </w:pPr>
-                  <w:r>
-                    <w:rPr>
-                      <w:rFonts w:ascii="Verdana" w:hAnsi="Verdana"/>
-                      <w:color w:val="000000"/>
-                      <w:sz w:val="20"/>
-                      <w:szCs w:val="20"/>
-                    </w:rPr>
-                    <w:t xml:space="preserve">Changming </w:t>
-                  </w:r>
-                  <w:proofErr w:type="spellStart"/>
-                  <w:r>
-                    <w:rPr>
-                      <w:rFonts w:ascii="Verdana" w:hAnsi="Verdana"/>
-                      <w:color w:val="000000"/>
-                      <w:sz w:val="20"/>
-                      <w:szCs w:val="20"/>
-                    </w:rPr>
-                    <w:t>Wu,Hardik</w:t>
-                  </w:r>
-                  <w:proofErr w:type="spellEnd"/>
-                  <w:r>
-                    <w:rPr>
-                      <w:rFonts w:ascii="Verdana" w:hAnsi="Verdana"/>
-                      <w:color w:val="000000"/>
-                      <w:sz w:val="20"/>
-                      <w:szCs w:val="20"/>
-                    </w:rPr>
-                    <w:t xml:space="preserve"> </w:t>
-                  </w:r>
-                  <w:proofErr w:type="spellStart"/>
-                  <w:r>
-                    <w:rPr>
-                      <w:rFonts w:ascii="Verdana" w:hAnsi="Verdana"/>
-                      <w:color w:val="000000"/>
-                      <w:sz w:val="20"/>
-                      <w:szCs w:val="20"/>
-                    </w:rPr>
-                    <w:t>Kansara,Kwinno</w:t>
-                  </w:r>
-                  <w:proofErr w:type="spellEnd"/>
-                  <w:r>
-                    <w:rPr>
-                      <w:rFonts w:ascii="Verdana" w:hAnsi="Verdana"/>
-                      <w:color w:val="000000"/>
-                      <w:sz w:val="20"/>
-                      <w:szCs w:val="20"/>
-                    </w:rPr>
-                    <w:t xml:space="preserve"> </w:t>
-                  </w:r>
-                  <w:proofErr w:type="spellStart"/>
-                  <w:r>
-                    <w:rPr>
-                      <w:rFonts w:ascii="Verdana" w:hAnsi="Verdana"/>
-                      <w:color w:val="000000"/>
-                      <w:sz w:val="20"/>
-                      <w:szCs w:val="20"/>
-                    </w:rPr>
-                    <w:t>Pineda,Patrick</w:t>
-                  </w:r>
-                  <w:proofErr w:type="spellEnd"/>
-                  <w:r>
-                    <w:rPr>
-                      <w:rFonts w:ascii="Verdana" w:hAnsi="Verdana"/>
-                      <w:color w:val="000000"/>
-                      <w:sz w:val="20"/>
-                      <w:szCs w:val="20"/>
-                    </w:rPr>
-                    <w:t xml:space="preserve"> </w:t>
-                  </w:r>
-                  <w:proofErr w:type="spellStart"/>
-                  <w:r>
-                    <w:rPr>
-                      <w:rFonts w:ascii="Verdana" w:hAnsi="Verdana"/>
-                      <w:color w:val="000000"/>
-                      <w:sz w:val="20"/>
-                      <w:szCs w:val="20"/>
-                    </w:rPr>
-                    <w:t>Cura</w:t>
-                  </w:r>
-                  <w:proofErr w:type="spellEnd"/>
-                </w:p>
-              </w:tc>
-            </w:tr>
-            <w:tr>
-              <w:tc>
-                <w:tcPr>
-                  <w:tcW w:w="4962" w:type="dxa"/>
-                  <w:shd w:val="clear" w:color="auto" w:fill="FFFFFF"/>
-                  <w:vAlign w:val="center"/>
-                  <w:hideMark/>
-                </w:tcPr>
-                <w:p>
-                  <w:pPr>
-                    <w:suppressAutoHyphens w:val="0"/>
-                    <w:rPr>
-                      <w:rFonts w:ascii="Verdana" w:eastAsia="Times New Roman" w:hAnsi="Verdana"/>
-                      <w:sz w:val="20"/>
-                      <w:szCs w:val="20"/>
-                      <w:lang w:val="en-NZ"/>
-                    </w:rPr>
-                  </w:pPr>
-                  <w:r>
-                    <w:rPr>
-                      <w:rFonts w:ascii="Verdana" w:eastAsia="Times New Roman" w:hAnsi="Verdana"/>
-                      <w:color w:val="000000"/>
-                      <w:sz w:val="20"/>
-                      <w:szCs w:val="20"/>
-                      <w:lang w:val="en-NZ"/>
-                    </w:rPr>
-                    <w:t xml:space="preserve">      Check all the Phases If all Requirements were Delivered</w:t>
-                  </w:r>
-                </w:p>
-              </w:tc>
-              <w:tc>
-                <w:tcPr>
-                  <w:tcW w:w="992" w:type="dxa"/>
-                  <w:vAlign w:val="center"/>
-                </w:tcPr>
-                <w:p>
-                  <w:pPr>
-                    <w:suppressAutoHyphens w:val="0"/>
-                    <w:rPr>
-                      <w:rFonts w:ascii="Verdana" w:eastAsia="Times New Roman" w:hAnsi="Verdana"/>
-                      <w:sz w:val="20"/>
-                      <w:szCs w:val="20"/>
-                      <w:lang w:val="en-NZ"/>
-                    </w:rPr>
-                  </w:pPr>
-                  <w:r>
-                    <w:rPr>
-                      <w:rFonts w:ascii="Verdana" w:hAnsi="Verdana"/>
-                      <w:color w:val="000000"/>
-                      <w:sz w:val="20"/>
-                      <w:szCs w:val="20"/>
-                    </w:rPr>
-                    <w:t>5 days</w:t>
-                  </w:r>
-                </w:p>
-              </w:tc>
-              <w:tc>
-                <w:tcPr>
-                  <w:tcW w:w="2551" w:type="dxa"/>
-                  <w:vAlign w:val="center"/>
-                </w:tcPr>
-                <w:p>
-                  <w:pPr>
-                    <w:suppressAutoHyphens w:val="0"/>
-                    <w:rPr>
-                      <w:rFonts w:ascii="Verdana" w:eastAsia="Times New Roman" w:hAnsi="Verdana"/>
-                      <w:sz w:val="20"/>
-                      <w:szCs w:val="20"/>
-                      <w:lang w:val="en-NZ"/>
-                    </w:rPr>
-                  </w:pPr>
-                  <w:r>
-                    <w:rPr>
-                      <w:rFonts w:ascii="Verdana" w:hAnsi="Verdana"/>
-                      <w:color w:val="000000"/>
-                      <w:sz w:val="20"/>
-                      <w:szCs w:val="20"/>
-                    </w:rPr>
-                    <w:t xml:space="preserve">Changming </w:t>
-                  </w:r>
-                  <w:proofErr w:type="spellStart"/>
-                  <w:r>
-                    <w:rPr>
-                      <w:rFonts w:ascii="Verdana" w:hAnsi="Verdana"/>
-                      <w:color w:val="000000"/>
-                      <w:sz w:val="20"/>
-                      <w:szCs w:val="20"/>
-                    </w:rPr>
-                    <w:t>Wu,Hardik</w:t>
-                  </w:r>
-                  <w:proofErr w:type="spellEnd"/>
-                  <w:r>
-                    <w:rPr>
-                      <w:rFonts w:ascii="Verdana" w:hAnsi="Verdana"/>
-                      <w:color w:val="000000"/>
-                      <w:sz w:val="20"/>
-                      <w:szCs w:val="20"/>
-                    </w:rPr>
-                    <w:t xml:space="preserve"> </w:t>
-                  </w:r>
-                  <w:proofErr w:type="spellStart"/>
-                  <w:r>
-                    <w:rPr>
-                      <w:rFonts w:ascii="Verdana" w:hAnsi="Verdana"/>
-                      <w:color w:val="000000"/>
-                      <w:sz w:val="20"/>
-                      <w:szCs w:val="20"/>
-                    </w:rPr>
-                    <w:t>Kansara,Kwinno</w:t>
-                  </w:r>
-                  <w:proofErr w:type="spellEnd"/>
-                  <w:r>
-                    <w:rPr>
-                      <w:rFonts w:ascii="Verdana" w:hAnsi="Verdana"/>
-                      <w:color w:val="000000"/>
-                      <w:sz w:val="20"/>
-                      <w:szCs w:val="20"/>
-                    </w:rPr>
-                    <w:t xml:space="preserve"> </w:t>
-                  </w:r>
-                  <w:proofErr w:type="spellStart"/>
-                  <w:r>
-                    <w:rPr>
-                      <w:rFonts w:ascii="Verdana" w:hAnsi="Verdana"/>
-                      <w:color w:val="000000"/>
-                      <w:sz w:val="20"/>
-                      <w:szCs w:val="20"/>
-                    </w:rPr>
-                    <w:t>Pineda,Patrick</w:t>
-                  </w:r>
-                  <w:proofErr w:type="spellEnd"/>
-                  <w:r>
-                    <w:rPr>
-                      <w:rFonts w:ascii="Verdana" w:hAnsi="Verdana"/>
-                      <w:color w:val="000000"/>
-                      <w:sz w:val="20"/>
-                      <w:szCs w:val="20"/>
-                    </w:rPr>
-                    <w:t xml:space="preserve"> </w:t>
-                  </w:r>
-                  <w:proofErr w:type="spellStart"/>
-                  <w:r>
-                    <w:rPr>
-                      <w:rFonts w:ascii="Verdana" w:hAnsi="Verdana"/>
-                      <w:color w:val="000000"/>
-                      <w:sz w:val="20"/>
-                      <w:szCs w:val="20"/>
-                    </w:rPr>
-                    <w:t>Cura</w:t>
-                  </w:r>
-                  <w:proofErr w:type="spellEnd"/>
-                </w:p>
-              </w:tc>
-            </w:tr>
-          </w:tbl>
-          <w:p>
-            <w:pPr>
-              <w:spacing w:line="360" w:lineRule="auto"/>
-              <w:rPr>
-                <w:rFonts w:ascii="Verdana" w:hAnsi="Verdana"/>
-                <w:sz w:val="20"/>
-                <w:szCs w:val="20"/>
-                <w:lang w:val="en-NZ"/>
-              </w:rPr>
-            </w:pPr>
-          </w:p>
-          <w:tbl>
-            <w:tblPr>
               <w:tblW w:w="8505" w:type="dxa"/>
               <w:tblBorders>
                 <w:top w:val="single" w:sz="4" w:space="0" w:color="B1BBCC"/>
@@ -10581,6 +9366,7 @@
                       <w:lang w:val="en-NZ"/>
                     </w:rPr>
                   </w:pPr>
+                  <w:proofErr w:type="spellStart"/>
                   <w:r>
                     <w:rPr>
                       <w:rFonts w:ascii="Verdana" w:hAnsi="Verdana"/>
@@ -10588,7 +9374,17 @@
                       <w:sz w:val="20"/>
                       <w:szCs w:val="20"/>
                     </w:rPr>
-                    <w:t xml:space="preserve">Changming </w:t>
+                    <w:t>Changming</w:t>
+                  </w:r>
+                  <w:proofErr w:type="spellEnd"/>
+                  <w:r>
+                    <w:rPr>
+                      <w:rFonts w:ascii="Verdana" w:hAnsi="Verdana"/>
+                      <w:color w:val="000000"/>
+                      <w:sz w:val="20"/>
+                      <w:szCs w:val="20"/>
+                    </w:rPr>
+                    <w:t xml:space="preserve"> </w:t>
                   </w:r>
                   <w:proofErr w:type="spellStart"/>
                   <w:r>
@@ -10696,47 +9492,7 @@
                       <w:szCs w:val="20"/>
                       <w:lang w:val="en-NZ"/>
                     </w:rPr>
-                    <w:t xml:space="preserve"> </w:t>
-                  </w:r>
-                  <w:r>
-                    <w:rPr>
-                      <w:rFonts w:ascii="Verdana" w:eastAsia="Times New Roman" w:hAnsi="Verdana"/>
-                      <w:color w:val="000000"/>
-                      <w:sz w:val="20"/>
-                      <w:szCs w:val="20"/>
-                      <w:lang w:val="en-NZ"/>
-                    </w:rPr>
-                    <w:t xml:space="preserve">  Create Project Management Rep</w:t>
-                  </w:r>
-                  <w:r>
-                    <w:rPr>
-                      <w:rFonts w:ascii="Verdana" w:eastAsia="Times New Roman" w:hAnsi="Verdana"/>
-                      <w:color w:val="000000"/>
-                      <w:sz w:val="20"/>
-                      <w:szCs w:val="20"/>
-                      <w:lang w:val="en-NZ"/>
-                    </w:rPr>
-                    <w:t>o</w:t>
-                  </w:r>
-                  <w:r>
-                    <w:rPr>
-                      <w:rFonts w:ascii="Verdana" w:eastAsia="Times New Roman" w:hAnsi="Verdana"/>
-                      <w:color w:val="000000"/>
-                      <w:sz w:val="20"/>
-                      <w:szCs w:val="20"/>
-                      <w:lang w:val="en-NZ"/>
-                    </w:rPr>
-                    <w:t>r</w:t>
-                  </w:r>
-                  <w:r>
-                    <w:rPr>
-                      <w:rFonts w:ascii="Verdana" w:eastAsia="Times New Roman" w:hAnsi="Verdana"/>
-                      <w:color w:val="000000"/>
-                      <w:sz w:val="20"/>
-                      <w:szCs w:val="20"/>
-                      <w:lang w:val="en-NZ"/>
-                    </w:rPr>
-                    <w:t>t</w:t>
+                    <w:t xml:space="preserve">   Create Project Management Report</w:t>
                   </w:r>
                 </w:p>
               </w:tc>
@@ -10807,6 +9563,7 @@
                       <w:lang w:val="en-NZ"/>
                     </w:rPr>
                   </w:pPr>
+                  <w:proofErr w:type="spellStart"/>
                   <w:r>
                     <w:rPr>
                       <w:rFonts w:ascii="Verdana" w:hAnsi="Verdana"/>
@@ -10814,7 +9571,17 @@
                       <w:sz w:val="20"/>
                       <w:szCs w:val="20"/>
                     </w:rPr>
-                    <w:t xml:space="preserve">Changming </w:t>
+                    <w:t>Changming</w:t>
+                  </w:r>
+                  <w:proofErr w:type="spellEnd"/>
+                  <w:r>
+                    <w:rPr>
+                      <w:rFonts w:ascii="Verdana" w:hAnsi="Verdana"/>
+                      <w:color w:val="000000"/>
+                      <w:sz w:val="20"/>
+                      <w:szCs w:val="20"/>
+                    </w:rPr>
+                    <w:t xml:space="preserve"> </w:t>
                   </w:r>
                   <w:proofErr w:type="spellStart"/>
                   <w:r>
@@ -10922,7 +9689,7 @@
                       <w:szCs w:val="20"/>
                       <w:lang w:val="en-NZ"/>
                     </w:rPr>
-                    <w:t xml:space="preserve">   Create Close out Report</w:t>
+                    <w:t xml:space="preserve">   Create Implementation Support Document</w:t>
                   </w:r>
                 </w:p>
               </w:tc>
@@ -10956,6 +9723,15 @@
                       <w:sz w:val="20"/>
                       <w:szCs w:val="20"/>
                     </w:rPr>
+                    <w:t xml:space="preserve">   </w:t>
+                  </w:r>
+                  <w:r>
+                    <w:rPr>
+                      <w:rFonts w:ascii="Verdana" w:hAnsi="Verdana"/>
+                      <w:color w:val="000000"/>
+                      <w:sz w:val="20"/>
+                      <w:szCs w:val="20"/>
+                    </w:rPr>
                     <w:t>5 days</w:t>
                   </w:r>
                 </w:p>
@@ -10983,6 +9759,7 @@
                       <w:lang w:val="en-NZ"/>
                     </w:rPr>
                   </w:pPr>
+                  <w:proofErr w:type="spellStart"/>
                   <w:r>
                     <w:rPr>
                       <w:rFonts w:ascii="Verdana" w:hAnsi="Verdana"/>
@@ -10990,7 +9767,17 @@
                       <w:sz w:val="20"/>
                       <w:szCs w:val="20"/>
                     </w:rPr>
-                    <w:t xml:space="preserve">Changming </w:t>
+                    <w:t>Changming</w:t>
+                  </w:r>
+                  <w:proofErr w:type="spellEnd"/>
+                  <w:r>
+                    <w:rPr>
+                      <w:rFonts w:ascii="Verdana" w:hAnsi="Verdana"/>
+                      <w:color w:val="000000"/>
+                      <w:sz w:val="20"/>
+                      <w:szCs w:val="20"/>
+                    </w:rPr>
+                    <w:t xml:space="preserve"> </w:t>
                   </w:r>
                   <w:proofErr w:type="spellStart"/>
                   <w:r>
@@ -11098,7 +9885,7 @@
                       <w:szCs w:val="20"/>
                       <w:lang w:val="en-NZ"/>
                     </w:rPr>
-                    <w:t xml:space="preserve">   Create Implementation Support Document</w:t>
+                    <w:t xml:space="preserve">   Create Individual Report</w:t>
                   </w:r>
                 </w:p>
               </w:tc>
@@ -11127,12 +9914,32 @@
                   </w:pPr>
                   <w:r>
                     <w:rPr>
+                      <w:rFonts w:ascii="Verdana" w:eastAsia="Times New Roman" w:hAnsi="Verdana"/>
+                      <w:color w:val="000000"/>
+                      <w:sz w:val="20"/>
+                      <w:szCs w:val="20"/>
+                      <w:lang w:val="en-NZ"/>
+                    </w:rPr>
+                    <w:t xml:space="preserve">  </w:t>
+                  </w:r>
+                  <w:r>
+                    <w:rPr>
                       <w:rFonts w:ascii="Verdana" w:hAnsi="Verdana"/>
                       <w:color w:val="000000"/>
                       <w:sz w:val="20"/>
                       <w:szCs w:val="20"/>
                     </w:rPr>
                     <w:t>5 days</w:t>
+                  </w:r>
+                  <w:r>
+                    <w:rPr>
+                      <w:rFonts w:ascii="Verdana" w:eastAsia="Times New Roman" w:hAnsi="Verdana"/>
+                      <w:color w:val="000000"/>
+                      <w:sz w:val="20"/>
+                      <w:szCs w:val="20"/>
+                      <w:lang w:val="en-NZ"/>
+                    </w:rPr>
+                    <w:t xml:space="preserve"> </w:t>
                   </w:r>
                 </w:p>
               </w:tc>
@@ -11159,6 +9966,7 @@
                       <w:lang w:val="en-NZ"/>
                     </w:rPr>
                   </w:pPr>
+                  <w:proofErr w:type="spellStart"/>
                   <w:r>
                     <w:rPr>
                       <w:rFonts w:ascii="Verdana" w:hAnsi="Verdana"/>
@@ -11166,7 +9974,17 @@
                       <w:sz w:val="20"/>
                       <w:szCs w:val="20"/>
                     </w:rPr>
-                    <w:t xml:space="preserve">Changming </w:t>
+                    <w:t>Changming</w:t>
+                  </w:r>
+                  <w:proofErr w:type="spellEnd"/>
+                  <w:r>
+                    <w:rPr>
+                      <w:rFonts w:ascii="Verdana" w:hAnsi="Verdana"/>
+                      <w:color w:val="000000"/>
+                      <w:sz w:val="20"/>
+                      <w:szCs w:val="20"/>
+                    </w:rPr>
+                    <w:t xml:space="preserve"> </w:t>
                   </w:r>
                   <w:proofErr w:type="spellStart"/>
                   <w:r>
@@ -11216,7 +10034,6 @@
                       <w:sz w:val="20"/>
                       <w:szCs w:val="20"/>
                     </w:rPr>
-                    <w:lastRenderedPageBreak/>
                     <w:t>Pineda,Patrick</w:t>
                   </w:r>
                   <w:proofErr w:type="spellEnd"/>
@@ -11275,8 +10092,7 @@
                       <w:szCs w:val="20"/>
                       <w:lang w:val="en-NZ"/>
                     </w:rPr>
-                    <w:lastRenderedPageBreak/>
-                    <w:t xml:space="preserve">   Create Individual Report</w:t>
+                    <w:t xml:space="preserve">   Collating Documents</w:t>
                   </w:r>
                 </w:p>
               </w:tc>
@@ -11311,7 +10127,7 @@
                       <w:szCs w:val="20"/>
                       <w:lang w:val="en-NZ"/>
                     </w:rPr>
-                    <w:t xml:space="preserve">  </w:t>
+                    <w:t xml:space="preserve">   </w:t>
                   </w:r>
                   <w:r>
                     <w:rPr>
@@ -11321,16 +10137,6 @@
                       <w:szCs w:val="20"/>
                     </w:rPr>
                     <w:t>5 days</w:t>
-                  </w:r>
-                  <w:r>
-                    <w:rPr>
-                      <w:rFonts w:ascii="Verdana" w:eastAsia="Times New Roman" w:hAnsi="Verdana"/>
-                      <w:color w:val="000000"/>
-                      <w:sz w:val="20"/>
-                      <w:szCs w:val="20"/>
-                      <w:lang w:val="en-NZ"/>
-                    </w:rPr>
-                    <w:t xml:space="preserve"> </w:t>
                   </w:r>
                 </w:p>
               </w:tc>
@@ -11357,6 +10163,7 @@
                       <w:lang w:val="en-NZ"/>
                     </w:rPr>
                   </w:pPr>
+                  <w:proofErr w:type="spellStart"/>
                   <w:r>
                     <w:rPr>
                       <w:rFonts w:ascii="Verdana" w:hAnsi="Verdana"/>
@@ -11364,9 +10171,9 @@
                       <w:sz w:val="20"/>
                       <w:szCs w:val="20"/>
                     </w:rPr>
-                    <w:t xml:space="preserve">Changming </w:t>
-                  </w:r>
-                  <w:proofErr w:type="spellStart"/>
+                    <w:t>Changming</w:t>
+                  </w:r>
+                  <w:proofErr w:type="spellEnd"/>
                   <w:r>
                     <w:rPr>
                       <w:rFonts w:ascii="Verdana" w:hAnsi="Verdana"/>
@@ -11374,183 +10181,7 @@
                       <w:sz w:val="20"/>
                       <w:szCs w:val="20"/>
                     </w:rPr>
-                    <w:t>Wu,Hardik</w:t>
-                  </w:r>
-                  <w:proofErr w:type="spellEnd"/>
-                  <w:r>
-                    <w:rPr>
-                      <w:rFonts w:ascii="Verdana" w:hAnsi="Verdana"/>
-                      <w:color w:val="000000"/>
-                      <w:sz w:val="20"/>
-                      <w:szCs w:val="20"/>
-                    </w:rPr>
                     <w:t xml:space="preserve"> </w:t>
-                  </w:r>
-                  <w:proofErr w:type="spellStart"/>
-                  <w:r>
-                    <w:rPr>
-                      <w:rFonts w:ascii="Verdana" w:hAnsi="Verdana"/>
-                      <w:color w:val="000000"/>
-                      <w:sz w:val="20"/>
-                      <w:szCs w:val="20"/>
-                    </w:rPr>
-                    <w:t>Kansara,Kwinno</w:t>
-                  </w:r>
-                  <w:proofErr w:type="spellEnd"/>
-                  <w:r>
-                    <w:rPr>
-                      <w:rFonts w:ascii="Verdana" w:hAnsi="Verdana"/>
-                      <w:color w:val="000000"/>
-                      <w:sz w:val="20"/>
-                      <w:szCs w:val="20"/>
-                    </w:rPr>
-                    <w:t xml:space="preserve"> </w:t>
-                  </w:r>
-                  <w:proofErr w:type="spellStart"/>
-                  <w:r>
-                    <w:rPr>
-                      <w:rFonts w:ascii="Verdana" w:hAnsi="Verdana"/>
-                      <w:color w:val="000000"/>
-                      <w:sz w:val="20"/>
-                      <w:szCs w:val="20"/>
-                    </w:rPr>
-                    <w:t>Pineda,Patrick</w:t>
-                  </w:r>
-                  <w:proofErr w:type="spellEnd"/>
-                  <w:r>
-                    <w:rPr>
-                      <w:rFonts w:ascii="Verdana" w:hAnsi="Verdana"/>
-                      <w:color w:val="000000"/>
-                      <w:sz w:val="20"/>
-                      <w:szCs w:val="20"/>
-                    </w:rPr>
-                    <w:t xml:space="preserve"> </w:t>
-                  </w:r>
-                  <w:proofErr w:type="spellStart"/>
-                  <w:r>
-                    <w:rPr>
-                      <w:rFonts w:ascii="Verdana" w:hAnsi="Verdana"/>
-                      <w:color w:val="000000"/>
-                      <w:sz w:val="20"/>
-                      <w:szCs w:val="20"/>
-                    </w:rPr>
-                    <w:t>Cura</w:t>
-                  </w:r>
-                  <w:proofErr w:type="spellEnd"/>
-                </w:p>
-              </w:tc>
-            </w:tr>
-            <w:tr>
-              <w:tc>
-                <w:tcPr>
-                  <w:tcW w:w="4962" w:type="dxa"/>
-                  <w:tcBorders>
-                    <w:top w:val="single" w:sz="4" w:space="0" w:color="B1BBCC"/>
-                    <w:left w:val="single" w:sz="4" w:space="0" w:color="B1BBCC"/>
-                    <w:bottom w:val="single" w:sz="4" w:space="0" w:color="B1BBCC"/>
-                    <w:right w:val="single" w:sz="4" w:space="0" w:color="B1BBCC"/>
-                  </w:tcBorders>
-                  <w:shd w:val="clear" w:color="auto" w:fill="FFFFFF"/>
-                  <w:vAlign w:val="center"/>
-                  <w:hideMark/>
-                </w:tcPr>
-                <w:p>
-                  <w:pPr>
-                    <w:suppressAutoHyphens w:val="0"/>
-                    <w:rPr>
-                      <w:rFonts w:ascii="Verdana" w:eastAsia="Times New Roman" w:hAnsi="Verdana"/>
-                      <w:sz w:val="20"/>
-                      <w:szCs w:val="20"/>
-                      <w:lang w:val="en-NZ"/>
-                    </w:rPr>
-                  </w:pPr>
-                  <w:r>
-                    <w:rPr>
-                      <w:rFonts w:ascii="Verdana" w:eastAsia="Times New Roman" w:hAnsi="Verdana"/>
-                      <w:color w:val="000000"/>
-                      <w:sz w:val="20"/>
-                      <w:szCs w:val="20"/>
-                      <w:lang w:val="en-NZ"/>
-                    </w:rPr>
-                    <w:t xml:space="preserve">   Collating Documents</w:t>
-                  </w:r>
-                </w:p>
-              </w:tc>
-              <w:tc>
-                <w:tcPr>
-                  <w:tcW w:w="992" w:type="dxa"/>
-                  <w:tcBorders>
-                    <w:top w:val="single" w:sz="4" w:space="0" w:color="B1BBCC"/>
-                    <w:left w:val="single" w:sz="4" w:space="0" w:color="B1BBCC"/>
-                    <w:bottom w:val="single" w:sz="4" w:space="0" w:color="B1BBCC"/>
-                    <w:right w:val="single" w:sz="4" w:space="0" w:color="B1BBCC"/>
-                  </w:tcBorders>
-                  <w:shd w:val="clear" w:color="auto" w:fill="FFFFFF"/>
-                  <w:vAlign w:val="center"/>
-                </w:tcPr>
-                <w:p>
-                  <w:pPr>
-                    <w:suppressAutoHyphens w:val="0"/>
-                    <w:rPr>
-                      <w:rFonts w:ascii="Verdana" w:eastAsia="Times New Roman" w:hAnsi="Verdana"/>
-                      <w:color w:val="000000"/>
-                      <w:sz w:val="20"/>
-                      <w:szCs w:val="20"/>
-                      <w:lang w:val="en-NZ"/>
-                    </w:rPr>
-                  </w:pPr>
-                  <w:r>
-                    <w:rPr>
-                      <w:rFonts w:ascii="Verdana" w:eastAsia="Times New Roman" w:hAnsi="Verdana"/>
-                      <w:color w:val="000000"/>
-                      <w:sz w:val="20"/>
-                      <w:szCs w:val="20"/>
-                      <w:lang w:val="en-NZ"/>
-                    </w:rPr>
-                    <w:t xml:space="preserve">   </w:t>
-                  </w:r>
-                  <w:r>
-                    <w:rPr>
-                      <w:rFonts w:ascii="Verdana" w:hAnsi="Verdana"/>
-                      <w:color w:val="000000"/>
-                      <w:sz w:val="20"/>
-                      <w:szCs w:val="20"/>
-                    </w:rPr>
-                    <w:t>5 days</w:t>
-                  </w:r>
-                </w:p>
-              </w:tc>
-              <w:tc>
-                <w:tcPr>
-                  <w:tcW w:w="2551" w:type="dxa"/>
-                  <w:tcBorders>
-                    <w:top w:val="single" w:sz="4" w:space="0" w:color="B1BBCC"/>
-                    <w:left w:val="single" w:sz="4" w:space="0" w:color="B1BBCC"/>
-                    <w:bottom w:val="single" w:sz="4" w:space="0" w:color="B1BBCC"/>
-                    <w:right w:val="single" w:sz="4" w:space="0" w:color="B1BBCC"/>
-                  </w:tcBorders>
-                  <w:shd w:val="clear" w:color="auto" w:fill="FFFFFF"/>
-                  <w:vAlign w:val="center"/>
-                </w:tcPr>
-                <w:p>
-                  <w:pPr>
-                    <w:suppressAutoHyphens w:val="0"/>
-                    <w:rPr>
-                      <w:rFonts w:ascii="Verdana" w:eastAsia="Times New Roman" w:hAnsi="Verdana"/>
-                      <w:color w:val="000000"/>
-                      <w:sz w:val="20"/>
-                      <w:szCs w:val="20"/>
-                      <w:lang w:val="en-NZ"/>
-                    </w:rPr>
-                  </w:pPr>
-                  <w:r>
-                    <w:rPr>
-                      <w:rFonts w:ascii="Verdana" w:hAnsi="Verdana"/>
-                      <w:color w:val="000000"/>
-                      <w:sz w:val="20"/>
-                      <w:szCs w:val="20"/>
-                    </w:rPr>
-                    <w:t xml:space="preserve">Changming </w:t>
                   </w:r>
                   <w:proofErr w:type="spellStart"/>
                   <w:r>
@@ -12016,15 +10647,27 @@
                       <w:lang w:val="en-NZ"/>
                     </w:rPr>
                   </w:pPr>
-                  <w:r>
-                    <w:rPr>
-                      <w:rFonts w:ascii="Verdana" w:eastAsia="Times New Roman" w:hAnsi="Verdana"/>
-                      <w:color w:val="000000"/>
-                      <w:sz w:val="20"/>
-                      <w:szCs w:val="20"/>
-                      <w:lang w:val="en-NZ"/>
-                    </w:rPr>
-                    <w:t xml:space="preserve">Changming </w:t>
+                  <w:proofErr w:type="spellStart"/>
+                  <w:r>
+                    <w:rPr>
+                      <w:rFonts w:ascii="Verdana" w:eastAsia="Times New Roman" w:hAnsi="Verdana"/>
+                      <w:color w:val="000000"/>
+                      <w:sz w:val="20"/>
+                      <w:szCs w:val="20"/>
+                      <w:lang w:val="en-NZ"/>
+                    </w:rPr>
+                    <w:t>Changming</w:t>
+                  </w:r>
+                  <w:proofErr w:type="spellEnd"/>
+                  <w:r>
+                    <w:rPr>
+                      <w:rFonts w:ascii="Verdana" w:eastAsia="Times New Roman" w:hAnsi="Verdana"/>
+                      <w:color w:val="000000"/>
+                      <w:sz w:val="20"/>
+                      <w:szCs w:val="20"/>
+                      <w:lang w:val="en-NZ"/>
+                    </w:rPr>
+                    <w:t xml:space="preserve"> </w:t>
                   </w:r>
                   <w:proofErr w:type="spellStart"/>
                   <w:r>
@@ -12219,15 +10862,27 @@
                       <w:lang w:val="en-NZ"/>
                     </w:rPr>
                   </w:pPr>
-                  <w:r>
-                    <w:rPr>
-                      <w:rFonts w:ascii="Verdana" w:eastAsia="Times New Roman" w:hAnsi="Verdana"/>
-                      <w:color w:val="000000"/>
-                      <w:sz w:val="20"/>
-                      <w:szCs w:val="20"/>
-                      <w:lang w:val="en-NZ"/>
-                    </w:rPr>
-                    <w:t xml:space="preserve">Changming </w:t>
+                  <w:proofErr w:type="spellStart"/>
+                  <w:r>
+                    <w:rPr>
+                      <w:rFonts w:ascii="Verdana" w:eastAsia="Times New Roman" w:hAnsi="Verdana"/>
+                      <w:color w:val="000000"/>
+                      <w:sz w:val="20"/>
+                      <w:szCs w:val="20"/>
+                      <w:lang w:val="en-NZ"/>
+                    </w:rPr>
+                    <w:t>Changming</w:t>
+                  </w:r>
+                  <w:proofErr w:type="spellEnd"/>
+                  <w:r>
+                    <w:rPr>
+                      <w:rFonts w:ascii="Verdana" w:eastAsia="Times New Roman" w:hAnsi="Verdana"/>
+                      <w:color w:val="000000"/>
+                      <w:sz w:val="20"/>
+                      <w:szCs w:val="20"/>
+                      <w:lang w:val="en-NZ"/>
+                    </w:rPr>
+                    <w:t xml:space="preserve"> </w:t>
                   </w:r>
                   <w:proofErr w:type="spellStart"/>
                   <w:r>
@@ -12422,15 +11077,27 @@
                       <w:lang w:val="en-NZ"/>
                     </w:rPr>
                   </w:pPr>
-                  <w:r>
-                    <w:rPr>
-                      <w:rFonts w:ascii="Verdana" w:eastAsia="Times New Roman" w:hAnsi="Verdana"/>
-                      <w:color w:val="000000"/>
-                      <w:sz w:val="20"/>
-                      <w:szCs w:val="20"/>
-                      <w:lang w:val="en-NZ"/>
-                    </w:rPr>
-                    <w:t xml:space="preserve">Changming </w:t>
+                  <w:proofErr w:type="spellStart"/>
+                  <w:r>
+                    <w:rPr>
+                      <w:rFonts w:ascii="Verdana" w:eastAsia="Times New Roman" w:hAnsi="Verdana"/>
+                      <w:color w:val="000000"/>
+                      <w:sz w:val="20"/>
+                      <w:szCs w:val="20"/>
+                      <w:lang w:val="en-NZ"/>
+                    </w:rPr>
+                    <w:t>Changming</w:t>
+                  </w:r>
+                  <w:proofErr w:type="spellEnd"/>
+                  <w:r>
+                    <w:rPr>
+                      <w:rFonts w:ascii="Verdana" w:eastAsia="Times New Roman" w:hAnsi="Verdana"/>
+                      <w:color w:val="000000"/>
+                      <w:sz w:val="20"/>
+                      <w:szCs w:val="20"/>
+                      <w:lang w:val="en-NZ"/>
+                    </w:rPr>
+                    <w:t xml:space="preserve"> </w:t>
                   </w:r>
                   <w:proofErr w:type="spellStart"/>
                   <w:r>
@@ -12855,15 +11522,27 @@
                       <w:lang w:val="en-NZ"/>
                     </w:rPr>
                   </w:pPr>
-                  <w:r>
-                    <w:rPr>
-                      <w:rFonts w:ascii="Verdana" w:eastAsia="Times New Roman" w:hAnsi="Verdana"/>
-                      <w:color w:val="000000"/>
-                      <w:sz w:val="20"/>
-                      <w:szCs w:val="20"/>
-                      <w:lang w:val="en-NZ"/>
-                    </w:rPr>
-                    <w:t xml:space="preserve">Changming </w:t>
+                  <w:proofErr w:type="spellStart"/>
+                  <w:r>
+                    <w:rPr>
+                      <w:rFonts w:ascii="Verdana" w:eastAsia="Times New Roman" w:hAnsi="Verdana"/>
+                      <w:color w:val="000000"/>
+                      <w:sz w:val="20"/>
+                      <w:szCs w:val="20"/>
+                      <w:lang w:val="en-NZ"/>
+                    </w:rPr>
+                    <w:t>Changming</w:t>
+                  </w:r>
+                  <w:proofErr w:type="spellEnd"/>
+                  <w:r>
+                    <w:rPr>
+                      <w:rFonts w:ascii="Verdana" w:eastAsia="Times New Roman" w:hAnsi="Verdana"/>
+                      <w:color w:val="000000"/>
+                      <w:sz w:val="20"/>
+                      <w:szCs w:val="20"/>
+                      <w:lang w:val="en-NZ"/>
+                    </w:rPr>
+                    <w:t xml:space="preserve"> </w:t>
                   </w:r>
                   <w:proofErr w:type="spellStart"/>
                   <w:r>
@@ -13058,15 +11737,27 @@
                       <w:lang w:val="en-NZ"/>
                     </w:rPr>
                   </w:pPr>
-                  <w:r>
-                    <w:rPr>
-                      <w:rFonts w:ascii="Verdana" w:eastAsia="Times New Roman" w:hAnsi="Verdana"/>
-                      <w:color w:val="000000"/>
-                      <w:sz w:val="20"/>
-                      <w:szCs w:val="20"/>
-                      <w:lang w:val="en-NZ"/>
-                    </w:rPr>
-                    <w:t xml:space="preserve">Changming </w:t>
+                  <w:proofErr w:type="spellStart"/>
+                  <w:r>
+                    <w:rPr>
+                      <w:rFonts w:ascii="Verdana" w:eastAsia="Times New Roman" w:hAnsi="Verdana"/>
+                      <w:color w:val="000000"/>
+                      <w:sz w:val="20"/>
+                      <w:szCs w:val="20"/>
+                      <w:lang w:val="en-NZ"/>
+                    </w:rPr>
+                    <w:t>Changming</w:t>
+                  </w:r>
+                  <w:proofErr w:type="spellEnd"/>
+                  <w:r>
+                    <w:rPr>
+                      <w:rFonts w:ascii="Verdana" w:eastAsia="Times New Roman" w:hAnsi="Verdana"/>
+                      <w:color w:val="000000"/>
+                      <w:sz w:val="20"/>
+                      <w:szCs w:val="20"/>
+                      <w:lang w:val="en-NZ"/>
+                    </w:rPr>
+                    <w:t xml:space="preserve"> </w:t>
                   </w:r>
                   <w:proofErr w:type="spellStart"/>
                   <w:r>
@@ -13215,7 +11906,6 @@
                 <w:sz w:val="20"/>
                 <w:szCs w:val="20"/>
               </w:rPr>
-              <w:lastRenderedPageBreak/>
               <w:t xml:space="preserve">What’s going well and why: </w:t>
             </w:r>
           </w:p>
@@ -13250,23 +11940,7 @@
                 <w:sz w:val="20"/>
                 <w:szCs w:val="20"/>
               </w:rPr>
-              <w:t xml:space="preserve">Through the efforts of project members, the project team completed the </w:t>
-            </w:r>
-            <w:r>
-              <w:rPr>
-                <w:rFonts w:ascii="Verdana" w:hAnsi="Verdana"/>
-                <w:sz w:val="20"/>
-                <w:szCs w:val="20"/>
-              </w:rPr>
-              <w:t xml:space="preserve">tasks of deployment phase </w:t>
-            </w:r>
-            <w:r>
-              <w:rPr>
-                <w:rFonts w:ascii="Verdana" w:hAnsi="Verdana"/>
-                <w:sz w:val="20"/>
-                <w:szCs w:val="20"/>
-              </w:rPr>
-              <w:t>on time.</w:t>
+              <w:t>Through the efforts of project members, the project team completed the tasks of deployment phase on time.</w:t>
             </w:r>
             <w:r>
               <w:rPr>
@@ -13276,8 +11950,6 @@
               </w:rPr>
               <w:t xml:space="preserve"> For example, project team has uploaded the Website to online and finished the system test of whole project.</w:t>
             </w:r>
-            <w:bookmarkStart w:id="0" w:name="_GoBack"/>
-            <w:bookmarkEnd w:id="0"/>
           </w:p>
         </w:tc>
       </w:tr>
@@ -13332,16 +12004,7 @@
                 <w:sz w:val="20"/>
                 <w:szCs w:val="20"/>
               </w:rPr>
-              <w:t>N</w:t>
-            </w:r>
-            <w:r>
-              <w:rPr>
-                <w:rFonts w:ascii="Verdana" w:hAnsi="Verdana" w:hint="eastAsia"/>
-                <w:bCs/>
-                <w:sz w:val="20"/>
-                <w:szCs w:val="20"/>
-              </w:rPr>
-              <w:t>o</w:t>
+              <w:t>No</w:t>
             </w:r>
           </w:p>
         </w:tc>
@@ -13390,7 +12053,7 @@
             </w:pPr>
             <w:r>
               <w:rPr>
-                <w:rFonts w:ascii="Verdana" w:eastAsia="Times New Roman" w:hAnsi="Verdana" w:hint="eastAsia"/>
+                <w:rFonts w:ascii="Verdana" w:eastAsia="Times New Roman" w:hAnsi="Verdana"/>
                 <w:color w:val="000000"/>
                 <w:sz w:val="20"/>
                 <w:szCs w:val="20"/>
@@ -13448,7 +12111,7 @@
             </w:pPr>
             <w:r>
               <w:rPr>
-                <w:rFonts w:ascii="Verdana" w:eastAsia="Times New Roman" w:hAnsi="Verdana" w:hint="eastAsia"/>
+                <w:rFonts w:ascii="Verdana" w:eastAsia="Times New Roman" w:hAnsi="Verdana"/>
                 <w:color w:val="000000"/>
                 <w:sz w:val="20"/>
                 <w:szCs w:val="20"/>
@@ -13538,6 +12201,8 @@
         </w:rPr>
         <w:t>□</w:t>
       </w:r>
+      <w:bookmarkStart w:id="0" w:name="_GoBack"/>
+      <w:bookmarkEnd w:id="0"/>
     </w:p>
     <w:p>
       <w:pPr>
@@ -13594,7 +12259,6 @@
                 <w:sz w:val="20"/>
                 <w:szCs w:val="20"/>
               </w:rPr>
-              <w:lastRenderedPageBreak/>
               <w:t>Name</w:t>
             </w:r>
           </w:p>
@@ -14120,7 +12784,7 @@
         <w:bCs/>
         <w:noProof/>
       </w:rPr>
-      <w:t>6</w:t>
+      <w:t>5</w:t>
     </w:r>
     <w:r>
       <w:rPr>
@@ -14159,7 +12823,7 @@
         <w:bCs/>
         <w:noProof/>
       </w:rPr>
-      <w:t>6</w:t>
+      <w:t>5</w:t>
     </w:r>
     <w:r>
       <w:rPr>
@@ -14198,7 +12862,7 @@
 
 <file path=word/numbering.xml><?xml version="1.0" encoding="utf-8"?>
 <w:numbering xmlns:wpc="http://schemas.microsoft.com/office/word/2010/wordprocessingCanvas" xmlns:mc="http://schemas.openxmlformats.org/markup-compatibility/2006" xmlns:o="urn:schemas-microsoft-com:office:office" xmlns:r="http://schemas.openxmlformats.org/officeDocument/2006/relationships" xmlns:m="http://schemas.openxmlformats.org/officeDocument/2006/math" xmlns:v="urn:schemas-microsoft-com:vml" xmlns:wp14="http://schemas.microsoft.com/office/word/2010/wordprocessingDrawing" xmlns:wp="http://schemas.openxmlformats.org/drawingml/2006/wordprocessingDrawing" xmlns:w10="urn:schemas-microsoft-com:office:word" xmlns:w="http://schemas.openxmlformats.org/wordprocessingml/2006/main" xmlns:w14="http://schemas.microsoft.com/office/word/2010/wordml" xmlns:w15="http://schemas.microsoft.com/office/word/2012/wordml" xmlns:wpg="http://schemas.microsoft.com/office/word/2010/wordprocessingGroup" xmlns:wpi="http://schemas.microsoft.com/office/word/2010/wordprocessingInk" xmlns:wne="http://schemas.microsoft.com/office/word/2006/wordml" xmlns:wps="http://schemas.microsoft.com/office/word/2010/wordprocessingShape" mc:Ignorable="w14 w15 wp14">
-  <w:abstractNum w:abstractNumId="0">
+  <w:abstractNum w:abstractNumId="0" w15:restartNumberingAfterBreak="0">
     <w:nsid w:val="FFFFFF1D"/>
     <w:multiLevelType w:val="multilevel"/>
     <w:tmpl w:val="1BB8C186"/>
@@ -14338,7 +13002,7 @@
       </w:rPr>
     </w:lvl>
   </w:abstractNum>
-  <w:abstractNum w:abstractNumId="1">
+  <w:abstractNum w:abstractNumId="1" w15:restartNumberingAfterBreak="0">
     <w:nsid w:val="00000001"/>
     <w:multiLevelType w:val="multilevel"/>
     <w:tmpl w:val="00000001"/>
@@ -14461,7 +13125,7 @@
       </w:pPr>
     </w:lvl>
   </w:abstractNum>
-  <w:abstractNum w:abstractNumId="2">
+  <w:abstractNum w:abstractNumId="2" w15:restartNumberingAfterBreak="0">
     <w:nsid w:val="00000002"/>
     <w:multiLevelType w:val="multilevel"/>
     <w:tmpl w:val="00000002"/>
@@ -14604,7 +13268,7 @@
       </w:rPr>
     </w:lvl>
   </w:abstractNum>
-  <w:abstractNum w:abstractNumId="3">
+  <w:abstractNum w:abstractNumId="3" w15:restartNumberingAfterBreak="0">
     <w:nsid w:val="00000003"/>
     <w:multiLevelType w:val="singleLevel"/>
     <w:tmpl w:val="00000003"/>
@@ -14625,7 +13289,7 @@
       </w:rPr>
     </w:lvl>
   </w:abstractNum>
-  <w:abstractNum w:abstractNumId="4">
+  <w:abstractNum w:abstractNumId="4" w15:restartNumberingAfterBreak="0">
     <w:nsid w:val="00000004"/>
     <w:multiLevelType w:val="singleLevel"/>
     <w:tmpl w:val="00000004"/>
@@ -14648,7 +13312,7 @@
       </w:rPr>
     </w:lvl>
   </w:abstractNum>
-  <w:abstractNum w:abstractNumId="5">
+  <w:abstractNum w:abstractNumId="5" w15:restartNumberingAfterBreak="0">
     <w:nsid w:val="232E4C5F"/>
     <w:multiLevelType w:val="hybridMultilevel"/>
     <w:tmpl w:val="AF4ECF58"/>
@@ -14737,7 +13401,7 @@
       </w:pPr>
     </w:lvl>
   </w:abstractNum>
-  <w:abstractNum w:abstractNumId="6">
+  <w:abstractNum w:abstractNumId="6" w15:restartNumberingAfterBreak="0">
     <w:nsid w:val="45546F11"/>
     <w:multiLevelType w:val="hybridMultilevel"/>
     <w:tmpl w:val="3BD6F7BA"/>
@@ -14850,7 +13514,7 @@
       </w:rPr>
     </w:lvl>
   </w:abstractNum>
-  <w:abstractNum w:abstractNumId="7">
+  <w:abstractNum w:abstractNumId="7" w15:restartNumberingAfterBreak="0">
     <w:nsid w:val="45837E6C"/>
     <w:multiLevelType w:val="hybridMultilevel"/>
     <w:tmpl w:val="A1061576"/>
@@ -14963,7 +13627,7 @@
       </w:rPr>
     </w:lvl>
   </w:abstractNum>
-  <w:abstractNum w:abstractNumId="8">
+  <w:abstractNum w:abstractNumId="8" w15:restartNumberingAfterBreak="0">
     <w:nsid w:val="57A0590E"/>
     <w:multiLevelType w:val="hybridMultilevel"/>
     <w:tmpl w:val="67303B88"/>
@@ -15076,7 +13740,7 @@
       </w:rPr>
     </w:lvl>
   </w:abstractNum>
-  <w:abstractNum w:abstractNumId="9">
+  <w:abstractNum w:abstractNumId="9" w15:restartNumberingAfterBreak="0">
     <w:nsid w:val="6A0A4A9C"/>
     <w:multiLevelType w:val="hybridMultilevel"/>
     <w:tmpl w:val="16BC9C40"/>
@@ -15189,7 +13853,7 @@
       </w:rPr>
     </w:lvl>
   </w:abstractNum>
-  <w:abstractNum w:abstractNumId="10">
+  <w:abstractNum w:abstractNumId="10" w15:restartNumberingAfterBreak="0">
     <w:nsid w:val="6C7E66A2"/>
     <w:multiLevelType w:val="hybridMultilevel"/>
     <w:tmpl w:val="4C2A47CC"/>
@@ -15974,7 +14638,6 @@
     <w:uiPriority w:val="59"/>
     <w:rsid w:val="00C36E51"/>
     <w:tblPr>
-      <w:tblInd w:w="0" w:type="dxa"/>
       <w:tblBorders>
         <w:top w:val="single" w:sz="4" w:space="0" w:color="auto"/>
         <w:left w:val="single" w:sz="4" w:space="0" w:color="auto"/>
@@ -15983,12 +14646,6 @@
         <w:insideH w:val="single" w:sz="4" w:space="0" w:color="auto"/>
         <w:insideV w:val="single" w:sz="4" w:space="0" w:color="auto"/>
       </w:tblBorders>
-      <w:tblCellMar>
-        <w:top w:w="0" w:type="dxa"/>
-        <w:left w:w="108" w:type="dxa"/>
-        <w:bottom w:w="0" w:type="dxa"/>
-        <w:right w:w="108" w:type="dxa"/>
-      </w:tblCellMar>
     </w:tblPr>
   </w:style>
   <w:style w:type="paragraph" w:styleId="Header">
@@ -16063,6 +14720,33 @@
       <w:ind w:left="720"/>
       <w:contextualSpacing/>
     </w:pPr>
+  </w:style>
+  <w:style w:type="paragraph" w:styleId="BalloonText">
+    <w:name w:val="Balloon Text"/>
+    <w:basedOn w:val="Normal"/>
+    <w:link w:val="BalloonTextChar"/>
+    <w:uiPriority w:val="99"/>
+    <w:semiHidden/>
+    <w:unhideWhenUsed/>
+    <w:rsid w:val="000B724D"/>
+    <w:rPr>
+      <w:rFonts w:ascii="Segoe UI" w:hAnsi="Segoe UI" w:cs="Segoe UI"/>
+      <w:sz w:val="18"/>
+      <w:szCs w:val="18"/>
+    </w:rPr>
+  </w:style>
+  <w:style w:type="character" w:customStyle="1" w:styleId="BalloonTextChar">
+    <w:name w:val="Balloon Text Char"/>
+    <w:basedOn w:val="DefaultParagraphFont"/>
+    <w:link w:val="BalloonText"/>
+    <w:uiPriority w:val="99"/>
+    <w:semiHidden/>
+    <w:rsid w:val="000B724D"/>
+    <w:rPr>
+      <w:rFonts w:ascii="Segoe UI" w:hAnsi="Segoe UI" w:cs="Segoe UI"/>
+      <w:sz w:val="18"/>
+      <w:szCs w:val="18"/>
+    </w:rPr>
   </w:style>
 </w:styles>
 </file>
@@ -16392,7 +15076,7 @@
 </file>
 
 <file path=customXml/itemProps1.xml><?xml version="1.0" encoding="utf-8"?>
-<ds:datastoreItem xmlns:ds="http://schemas.openxmlformats.org/officeDocument/2006/customXml" ds:itemID="{B766AD67-1F0C-43B2-AEFF-D90071F0EC08}">
+<ds:datastoreItem xmlns:ds="http://schemas.openxmlformats.org/officeDocument/2006/customXml" ds:itemID="{3DDF5164-B208-4319-B00A-4C54621CB662}">
   <ds:schemaRefs>
     <ds:schemaRef ds:uri="http://schemas.openxmlformats.org/officeDocument/2006/bibliography"/>
   </ds:schemaRefs>

--- a/1. Final Documentation/18. Project Progress Report/Weekly Progress Report - Week 13.docx
+++ b/1. Final Documentation/18. Project Progress Report/Weekly Progress Report - Week 13.docx
@@ -4112,12 +4112,12 @@
                   </w:pPr>
                   <w:r>
                     <w:rPr>
-                      <w:rFonts w:ascii="Verdana" w:eastAsia="Times New Roman" w:hAnsi="Verdana"/>
-                      <w:color w:val="000000"/>
-                      <w:sz w:val="20"/>
-                      <w:szCs w:val="20"/>
-                    </w:rPr>
-                    <w:t>Deployment : Iteration Four: Fix issues for Iteration Four</w:t>
+                      <w:rFonts w:ascii="Verdana" w:hAnsi="Verdana"/>
+                      <w:color w:val="000000"/>
+                      <w:sz w:val="20"/>
+                      <w:szCs w:val="20"/>
+                    </w:rPr>
+                    <w:t>Deployment : Iteration Four: System Test</w:t>
                   </w:r>
                 </w:p>
               </w:tc>
@@ -4242,12 +4242,12 @@
                   </w:pPr>
                   <w:r>
                     <w:rPr>
-                      <w:rFonts w:ascii="Verdana" w:eastAsia="Times New Roman" w:hAnsi="Verdana"/>
-                      <w:color w:val="000000"/>
-                      <w:sz w:val="20"/>
-                      <w:szCs w:val="20"/>
-                    </w:rPr>
-                    <w:t>Deployment : Iteration Four: Fix issues for Iteration Four</w:t>
+                      <w:rFonts w:ascii="Verdana" w:hAnsi="Verdana"/>
+                      <w:color w:val="000000"/>
+                      <w:sz w:val="20"/>
+                      <w:szCs w:val="20"/>
+                    </w:rPr>
+                    <w:t>Deployment : Iteration Four: System Test</w:t>
                   </w:r>
                 </w:p>
               </w:tc>
@@ -4373,13 +4373,15 @@
                   </w:pPr>
                   <w:r>
                     <w:rPr>
-                      <w:rFonts w:ascii="Verdana" w:eastAsia="Times New Roman" w:hAnsi="Verdana"/>
-                      <w:color w:val="000000"/>
-                      <w:sz w:val="20"/>
-                      <w:szCs w:val="20"/>
-                    </w:rPr>
-                    <w:t>Deployment : Iteration Four: Fix issues for Iteration Four</w:t>
-                  </w:r>
+                      <w:rFonts w:ascii="Verdana" w:hAnsi="Verdana"/>
+                      <w:color w:val="000000"/>
+                      <w:sz w:val="20"/>
+                      <w:szCs w:val="20"/>
+                    </w:rPr>
+                    <w:t>Deployment : Iteration Four: System Test</w:t>
+                  </w:r>
+                  <w:bookmarkStart w:id="0" w:name="_GoBack"/>
+                  <w:bookmarkEnd w:id="0"/>
                 </w:p>
               </w:tc>
               <w:tc>
@@ -5615,6 +5617,7 @@
                 <w:szCs w:val="20"/>
                 <w:lang w:val="en-NZ" w:eastAsia="en-NZ"/>
               </w:rPr>
+              <w:lastRenderedPageBreak/>
               <w:t>Kwinno</w:t>
             </w:r>
             <w:proofErr w:type="spellEnd"/>
@@ -8285,7 +8288,17 @@
                       <w:sz w:val="20"/>
                       <w:szCs w:val="20"/>
                     </w:rPr>
-                    <w:t>Wednesday, October 05, 2016</w:t>
+                    <w:t xml:space="preserve">Wednesday, October 05, </w:t>
+                  </w:r>
+                  <w:r>
+                    <w:rPr>
+                      <w:rFonts w:ascii="Verdana" w:eastAsia="Times New Roman" w:hAnsi="Verdana"/>
+                      <w:color w:val="000000"/>
+                      <w:sz w:val="20"/>
+                      <w:szCs w:val="20"/>
+                    </w:rPr>
+                    <w:lastRenderedPageBreak/>
+                    <w:t>2016</w:t>
                   </w:r>
                 </w:p>
               </w:tc>
@@ -8325,6 +8338,7 @@
                       <w:sz w:val="20"/>
                       <w:szCs w:val="20"/>
                     </w:rPr>
+                    <w:lastRenderedPageBreak/>
                     <w:t>Deployment : Iteration Two: Fix issues for Iteration Three</w:t>
                   </w:r>
                 </w:p>
@@ -8414,6 +8428,7 @@
                       <w:sz w:val="20"/>
                       <w:szCs w:val="20"/>
                     </w:rPr>
+                    <w:lastRenderedPageBreak/>
                     <w:t>Thursday, October 06, 2016</w:t>
                   </w:r>
                 </w:p>
@@ -11663,6 +11678,7 @@
                       <w:szCs w:val="20"/>
                       <w:lang w:val="en-NZ"/>
                     </w:rPr>
+                    <w:lastRenderedPageBreak/>
                     <w:t xml:space="preserve">      Weekly Meeting with Project Advisor</w:t>
                   </w:r>
                 </w:p>
@@ -11906,6 +11922,7 @@
                 <w:sz w:val="20"/>
                 <w:szCs w:val="20"/>
               </w:rPr>
+              <w:lastRenderedPageBreak/>
               <w:t xml:space="preserve">What’s going well and why: </w:t>
             </w:r>
           </w:p>
@@ -12201,8 +12218,6 @@
         </w:rPr>
         <w:t>□</w:t>
       </w:r>
-      <w:bookmarkStart w:id="0" w:name="_GoBack"/>
-      <w:bookmarkEnd w:id="0"/>
     </w:p>
     <w:p>
       <w:pPr>
@@ -15076,7 +15091,7 @@
 </file>
 
 <file path=customXml/itemProps1.xml><?xml version="1.0" encoding="utf-8"?>
-<ds:datastoreItem xmlns:ds="http://schemas.openxmlformats.org/officeDocument/2006/customXml" ds:itemID="{3DDF5164-B208-4319-B00A-4C54621CB662}">
+<ds:datastoreItem xmlns:ds="http://schemas.openxmlformats.org/officeDocument/2006/customXml" ds:itemID="{6E0ABEC3-D55B-4B70-A24C-0D60486EA6F6}">
   <ds:schemaRefs>
     <ds:schemaRef ds:uri="http://schemas.openxmlformats.org/officeDocument/2006/bibliography"/>
   </ds:schemaRefs>
